--- a/US/US.docx
+++ b/US/US.docx
@@ -1,6 +1,6 @@
 
 <file path=word/document.xml><?xml version="1.0" encoding="utf-8"?>
-<w:document xmlns:ve="http://schemas.openxmlformats.org/markup-compatibility/2006" xmlns:o="urn:schemas-microsoft-com:office:office" xmlns:r="http://schemas.openxmlformats.org/officeDocument/2006/relationships" xmlns:m="http://schemas.openxmlformats.org/officeDocument/2006/math" xmlns:v="urn:schemas-microsoft-com:vml" xmlns:wp="http://schemas.openxmlformats.org/drawingml/2006/wordprocessingDrawing" xmlns:w10="urn:schemas-microsoft-com:office:word" xmlns:w="http://schemas.openxmlformats.org/wordprocessingml/2006/main" xmlns:wne="http://schemas.microsoft.com/office/word/2006/wordml">
+<w:document xmlns:wpc="http://schemas.microsoft.com/office/word/2010/wordprocessingCanvas" xmlns:cx="http://schemas.microsoft.com/office/drawing/2014/chartex" xmlns:cx1="http://schemas.microsoft.com/office/drawing/2015/9/8/chartex" xmlns:cx2="http://schemas.microsoft.com/office/drawing/2015/10/21/chartex" xmlns:cx3="http://schemas.microsoft.com/office/drawing/2016/5/9/chartex" xmlns:cx4="http://schemas.microsoft.com/office/drawing/2016/5/10/chartex" xmlns:cx5="http://schemas.microsoft.com/office/drawing/2016/5/11/chartex" xmlns:cx6="http://schemas.microsoft.com/office/drawing/2016/5/12/chartex" xmlns:cx7="http://schemas.microsoft.com/office/drawing/2016/5/13/chartex" xmlns:cx8="http://schemas.microsoft.com/office/drawing/2016/5/14/chartex" xmlns:mc="http://schemas.openxmlformats.org/markup-compatibility/2006" xmlns:aink="http://schemas.microsoft.com/office/drawing/2016/ink" xmlns:am3d="http://schemas.microsoft.com/office/drawing/2017/model3d" xmlns:o="urn:schemas-microsoft-com:office:office" xmlns:oel="http://schemas.microsoft.com/office/2019/extlst" xmlns:r="http://schemas.openxmlformats.org/officeDocument/2006/relationships" xmlns:m="http://schemas.openxmlformats.org/officeDocument/2006/math" xmlns:v="urn:schemas-microsoft-com:vml" xmlns:wp14="http://schemas.microsoft.com/office/word/2010/wordprocessingDrawing" xmlns:wp="http://schemas.openxmlformats.org/drawingml/2006/wordprocessingDrawing" xmlns:w10="urn:schemas-microsoft-com:office:word" xmlns:w="http://schemas.openxmlformats.org/wordprocessingml/2006/main" xmlns:w14="http://schemas.microsoft.com/office/word/2010/wordml" xmlns:w15="http://schemas.microsoft.com/office/word/2012/wordml" xmlns:w16cex="http://schemas.microsoft.com/office/word/2018/wordml/cex" xmlns:w16cid="http://schemas.microsoft.com/office/word/2016/wordml/cid" xmlns:w16="http://schemas.microsoft.com/office/word/2018/wordml" xmlns:w16du="http://schemas.microsoft.com/office/word/2023/wordml/word16du" xmlns:w16sdtdh="http://schemas.microsoft.com/office/word/2020/wordml/sdtdatahash" xmlns:w16sdtfl="http://schemas.microsoft.com/office/word/2024/wordml/sdtformatlock" xmlns:w16se="http://schemas.microsoft.com/office/word/2015/wordml/symex" xmlns:wpg="http://schemas.microsoft.com/office/word/2010/wordprocessingGroup" xmlns:wpi="http://schemas.microsoft.com/office/word/2010/wordprocessingInk" xmlns:wne="http://schemas.microsoft.com/office/word/2006/wordml" xmlns:wps="http://schemas.microsoft.com/office/word/2010/wordprocessingShape" mc:Ignorable="w14 w15 w16se w16cid w16 w16cex w16sdtdh w16sdtfl w16du wp14">
   <w:body>
     <w:p>
       <w:pPr>
@@ -8,15 +8,17 @@
         <w:jc w:val="center"/>
         <w:rPr>
           <w:rFonts w:ascii="Times New Roman" w:hAnsi="Times New Roman" w:cs="Times New Roman"/>
-          <w:sz w:val="32"/>
-          <w:szCs w:val="32"/>
-        </w:rPr>
-      </w:pPr>
-      <w:r>
-        <w:rPr>
-          <w:rFonts w:ascii="Times New Roman" w:hAnsi="Times New Roman" w:cs="Times New Roman"/>
-          <w:sz w:val="32"/>
-          <w:szCs w:val="32"/>
+          <w:b/>
+          <w:sz w:val="36"/>
+          <w:szCs w:val="36"/>
+        </w:rPr>
+      </w:pPr>
+      <w:r>
+        <w:rPr>
+          <w:rFonts w:ascii="Times New Roman" w:hAnsi="Times New Roman" w:cs="Times New Roman"/>
+          <w:b/>
+          <w:sz w:val="36"/>
+          <w:szCs w:val="36"/>
         </w:rPr>
         <w:t>Ultrazvukové snímače</w:t>
       </w:r>
@@ -24,6 +26,7 @@
     <w:p>
       <w:pPr>
         <w:spacing w:line="360" w:lineRule="auto"/>
+        <w:jc w:val="both"/>
         <w:rPr>
           <w:rFonts w:ascii="Times New Roman" w:hAnsi="Times New Roman" w:cs="Times New Roman"/>
         </w:rPr>
@@ -81,7 +84,7 @@
           <w:lang w:eastAsia="sk-SK"/>
         </w:rPr>
         <w:drawing>
-          <wp:inline distT="0" distB="0" distL="0" distR="0">
+          <wp:inline distT="0" distB="0" distL="0" distR="0" wp14:anchorId="36A6BDAC" wp14:editId="35C74055">
             <wp:extent cx="5277472" cy="2847975"/>
             <wp:effectExtent l="0" t="0" r="0" b="0"/>
             <wp:docPr id="1097052145" name="Obrázok 1"/>
@@ -96,7 +99,7 @@
                     <pic:cNvPicPr/>
                   </pic:nvPicPr>
                   <pic:blipFill>
-                    <a:blip r:embed="rId4"/>
+                    <a:blip r:embed="rId6"/>
                     <a:stretch>
                       <a:fillRect/>
                     </a:stretch>
@@ -122,15 +125,15 @@
         <w:spacing w:line="360" w:lineRule="auto"/>
         <w:rPr>
           <w:rFonts w:ascii="Times New Roman" w:hAnsi="Times New Roman" w:cs="Times New Roman"/>
-          <w:sz w:val="22"/>
-          <w:szCs w:val="22"/>
-        </w:rPr>
-      </w:pPr>
-      <w:r>
-        <w:rPr>
-          <w:rFonts w:ascii="Times New Roman" w:hAnsi="Times New Roman" w:cs="Times New Roman"/>
-          <w:sz w:val="22"/>
-          <w:szCs w:val="22"/>
+          <w:sz w:val="20"/>
+          <w:szCs w:val="20"/>
+        </w:rPr>
+      </w:pPr>
+      <w:r>
+        <w:rPr>
+          <w:rFonts w:ascii="Times New Roman" w:hAnsi="Times New Roman" w:cs="Times New Roman"/>
+          <w:sz w:val="20"/>
+          <w:szCs w:val="20"/>
         </w:rPr>
         <w:t>Obr.1 Časový priebeh signálu meniča</w:t>
       </w:r>
@@ -221,7 +224,7 @@
           <w:lang w:eastAsia="sk-SK"/>
         </w:rPr>
         <w:drawing>
-          <wp:inline distT="0" distB="0" distL="0" distR="0">
+          <wp:inline distT="0" distB="0" distL="0" distR="0" wp14:anchorId="37FBD658" wp14:editId="535AC329">
             <wp:extent cx="4401285" cy="1933575"/>
             <wp:effectExtent l="0" t="0" r="0" b="0"/>
             <wp:docPr id="1138755110" name="Obrázok 1"/>
@@ -236,7 +239,7 @@
                     <pic:cNvPicPr/>
                   </pic:nvPicPr>
                   <pic:blipFill>
-                    <a:blip r:embed="rId5"/>
+                    <a:blip r:embed="rId7"/>
                     <a:stretch>
                       <a:fillRect/>
                     </a:stretch>
@@ -262,15 +265,15 @@
         <w:spacing w:line="360" w:lineRule="auto"/>
         <w:rPr>
           <w:rFonts w:ascii="Times New Roman" w:hAnsi="Times New Roman" w:cs="Times New Roman"/>
-          <w:sz w:val="22"/>
-          <w:szCs w:val="22"/>
-        </w:rPr>
-      </w:pPr>
-      <w:r>
-        <w:rPr>
-          <w:rFonts w:ascii="Times New Roman" w:hAnsi="Times New Roman" w:cs="Times New Roman"/>
-          <w:sz w:val="22"/>
-          <w:szCs w:val="22"/>
+          <w:sz w:val="20"/>
+          <w:szCs w:val="20"/>
+        </w:rPr>
+      </w:pPr>
+      <w:r>
+        <w:rPr>
+          <w:rFonts w:ascii="Times New Roman" w:hAnsi="Times New Roman" w:cs="Times New Roman"/>
+          <w:sz w:val="20"/>
+          <w:szCs w:val="20"/>
         </w:rPr>
         <w:t>Obr.2 Rôzne typy ultrazvukových snímačov</w:t>
       </w:r>
@@ -278,6 +281,7 @@
     <w:p>
       <w:pPr>
         <w:spacing w:line="360" w:lineRule="auto"/>
+        <w:jc w:val="both"/>
         <w:rPr>
           <w:rFonts w:ascii="Times New Roman" w:hAnsi="Times New Roman" w:cs="Times New Roman"/>
         </w:rPr>
@@ -307,7 +311,7 @@
           <w:lang w:eastAsia="sk-SK"/>
         </w:rPr>
         <w:drawing>
-          <wp:inline distT="0" distB="0" distL="0" distR="0">
+          <wp:inline distT="0" distB="0" distL="0" distR="0" wp14:anchorId="5BFDE9E3" wp14:editId="37029C2E">
             <wp:extent cx="6634033" cy="1876425"/>
             <wp:effectExtent l="0" t="0" r="0" b="0"/>
             <wp:docPr id="1201940836" name="Obrázok 1"/>
@@ -322,7 +326,7 @@
                     <pic:cNvPicPr/>
                   </pic:nvPicPr>
                   <pic:blipFill>
-                    <a:blip r:embed="rId6"/>
+                    <a:blip r:embed="rId8"/>
                     <a:stretch>
                       <a:fillRect/>
                     </a:stretch>
@@ -389,7 +393,7 @@
         </w:rPr>
         <w:lastRenderedPageBreak/>
         <w:drawing>
-          <wp:inline distT="0" distB="0" distL="0" distR="0">
+          <wp:inline distT="0" distB="0" distL="0" distR="0" wp14:anchorId="7A2E6E12" wp14:editId="62418ED0">
             <wp:extent cx="6495244" cy="2571750"/>
             <wp:effectExtent l="0" t="0" r="1270" b="0"/>
             <wp:docPr id="240346807" name="Obrázok 1"/>
@@ -404,7 +408,7 @@
                     <pic:cNvPicPr/>
                   </pic:nvPicPr>
                   <pic:blipFill>
-                    <a:blip r:embed="rId7"/>
+                    <a:blip r:embed="rId9"/>
                     <a:stretch>
                       <a:fillRect/>
                     </a:stretch>
@@ -465,6 +469,8 @@
           <w:rFonts w:ascii="Times New Roman" w:hAnsi="Times New Roman" w:cs="Times New Roman"/>
           <w:b/>
           <w:bCs/>
+          <w:sz w:val="28"/>
+          <w:szCs w:val="28"/>
         </w:rPr>
         <w:t>Využitie ultrazvukových snímačov</w:t>
       </w:r>
@@ -472,43 +478,15 @@
         <w:rPr>
           <w:rFonts w:ascii="Times New Roman" w:hAnsi="Times New Roman" w:cs="Times New Roman"/>
         </w:rPr>
-        <w:t xml:space="preserve"> Ultrazvukové senzory sa v priemyselných aplikáciách vyznačujú spoľahlivosťou a výbornou univerzálnosťou. Fyzikálny princíp ultrazvukových snímačov je použiteľný takmer vo všetkých podmienkach, a preto je ich využitie možné aj v náročných aplikáciách, vrátane detekcie objektov, meranie hladiny s milimetrovou presnosťou a podobne. Výrobcovia, vzhľadom na rôzne použitie v rôznych podmienkach, zvyknú vyrábať senzory v rôznych vyhotoveniach pričom nechýbajú robustné riešenia pre spomínané náročné podmienky. Ich použitie považujeme za najviac univerzálne spomedzi rôznych princípov (metód) merania v priemysle.</w:t>
-      </w:r>
-    </w:p>
-    <w:p>
-      <w:pPr>
-        <w:spacing w:line="360" w:lineRule="auto"/>
-        <w:rPr>
-          <w:rFonts w:ascii="Times New Roman" w:hAnsi="Times New Roman" w:cs="Times New Roman"/>
-          <w:b/>
-          <w:bCs/>
-          <w:sz w:val="22"/>
-          <w:szCs w:val="22"/>
-        </w:rPr>
-      </w:pPr>
-      <w:hyperlink r:id="rId8" w:history="1">
-        <w:r>
-          <w:rPr>
-            <w:rStyle w:val="Hypertextovprepojenie"/>
-            <w:rFonts w:ascii="Times New Roman" w:hAnsi="Times New Roman" w:cs="Times New Roman"/>
-            <w:b/>
-            <w:bCs/>
-            <w:sz w:val="22"/>
-            <w:szCs w:val="22"/>
-          </w:rPr>
-          <w:t>Ultrazvukový senzorový modul, ultrazvukový snímač rozsahu, US-100, ultrazvukový senzor na meranie vzdialenosti</w:t>
-        </w:r>
-      </w:hyperlink>
-    </w:p>
-    <w:p>
-      <w:pPr>
-        <w:spacing w:line="360" w:lineRule="auto"/>
-        <w:rPr>
-          <w:rFonts w:ascii="Times New Roman" w:hAnsi="Times New Roman" w:cs="Times New Roman"/>
-          <w:b/>
-          <w:bCs/>
-          <w:sz w:val="22"/>
-          <w:szCs w:val="22"/>
+        <w:t xml:space="preserve"> </w:t>
+      </w:r>
+    </w:p>
+    <w:p>
+      <w:pPr>
+        <w:spacing w:line="360" w:lineRule="auto"/>
+        <w:jc w:val="both"/>
+        <w:rPr>
+          <w:rFonts w:ascii="Times New Roman" w:hAnsi="Times New Roman" w:cs="Times New Roman"/>
         </w:rPr>
       </w:pPr>
       <w:r>
@@ -522,10 +500,18 @@
           <w:lang w:eastAsia="sk-SK"/>
         </w:rPr>
         <w:drawing>
-          <wp:inline distT="0" distB="0" distL="0" distR="0">
-            <wp:extent cx="2962978" cy="2505075"/>
-            <wp:effectExtent l="0" t="0" r="8890" b="0"/>
-            <wp:docPr id="1255833106" name="Obrázok 1"/>
+          <wp:anchor distT="0" distB="0" distL="114300" distR="114300" simplePos="0" relativeHeight="251657216" behindDoc="0" locked="0" layoutInCell="1" allowOverlap="1" wp14:anchorId="753CAFC3" wp14:editId="25F80C90">
+            <wp:simplePos x="0" y="0"/>
+            <wp:positionH relativeFrom="column">
+              <wp:posOffset>-80645</wp:posOffset>
+            </wp:positionH>
+            <wp:positionV relativeFrom="paragraph">
+              <wp:posOffset>2263775</wp:posOffset>
+            </wp:positionV>
+            <wp:extent cx="2305685" cy="1949450"/>
+            <wp:effectExtent l="0" t="0" r="0" b="0"/>
+            <wp:wrapTopAndBottom/>
+            <wp:docPr id="1255833106" name="Obrázok 1" descr="Obrázok, na ktorom je reproduktor&#10;&#10;Obsah vygenerovaný pomocou AI môže byť nesprávny."/>
             <wp:cNvGraphicFramePr>
               <a:graphicFrameLocks xmlns:a="http://schemas.openxmlformats.org/drawingml/2006/main" noChangeAspect="1"/>
             </wp:cNvGraphicFramePr>
@@ -533,11 +519,17 @@
               <a:graphicData uri="http://schemas.openxmlformats.org/drawingml/2006/picture">
                 <pic:pic xmlns:pic="http://schemas.openxmlformats.org/drawingml/2006/picture">
                   <pic:nvPicPr>
-                    <pic:cNvPr id="1255833106" name=""/>
+                    <pic:cNvPr id="1255833106" name="Obrázok 1" descr="Obrázok, na ktorom je reproduktor&#10;&#10;Obsah vygenerovaný pomocou AI môže byť nesprávny."/>
                     <pic:cNvPicPr/>
                   </pic:nvPicPr>
                   <pic:blipFill>
-                    <a:blip r:embed="rId9"/>
+                    <a:blip r:embed="rId10" cstate="print">
+                      <a:extLst>
+                        <a:ext uri="{28A0092B-C50C-407E-A947-70E740481C1C}">
+                          <a14:useLocalDpi xmlns:a14="http://schemas.microsoft.com/office/drawing/2010/main" val="0"/>
+                        </a:ext>
+                      </a:extLst>
+                    </a:blip>
                     <a:stretch>
                       <a:fillRect/>
                     </a:stretch>
@@ -545,7 +537,7 @@
                   <pic:spPr>
                     <a:xfrm>
                       <a:off x="0" y="0"/>
-                      <a:ext cx="2967428" cy="2508837"/>
+                      <a:ext cx="2305685" cy="1949450"/>
                     </a:xfrm>
                     <a:prstGeom prst="rect">
                       <a:avLst/>
@@ -554,8 +546,54 @@
                 </pic:pic>
               </a:graphicData>
             </a:graphic>
-          </wp:inline>
+          </wp:anchor>
         </w:drawing>
+      </w:r>
+      <w:r>
+        <w:rPr>
+          <w:rFonts w:ascii="Times New Roman" w:hAnsi="Times New Roman" w:cs="Times New Roman"/>
+        </w:rPr>
+        <w:t>Ultrazvukové senzory sa v priemyselných aplikáciách vyznačujú spoľahlivosťou a výbornou univerzálnosťou. Fyzikálny princíp ultrazvukových snímačov je použiteľný takmer vo všetkých podmienkach, a preto je ich využitie možné aj v náročných aplikáciách, vrátane detekcie objektov, meranie hladiny s milimetrovou presnosťou a podobne. Výrobcovia, vzhľadom na rôzne použitie v rôznych podmienkach, zvyknú vyrábať senzory v rôznych vyhotoveniach pričom nechýbajú robustné riešenia pre spomínané náročné podmienky. Ich použitie považujeme za najviac univerzálne spomedzi rôznych princípov (metód) merania v priemysle.</w:t>
+      </w:r>
+      <w:r>
+        <w:rPr>
+          <w:rFonts w:ascii="Times New Roman" w:hAnsi="Times New Roman" w:cs="Times New Roman"/>
+          <w:b/>
+          <w:bCs/>
+          <w:noProof/>
+          <w:sz w:val="22"/>
+          <w:szCs w:val="22"/>
+          <w:lang w:eastAsia="sk-SK"/>
+        </w:rPr>
+        <w:t xml:space="preserve"> </w:t>
+      </w:r>
+    </w:p>
+    <w:p>
+      <w:pPr>
+        <w:spacing w:line="360" w:lineRule="auto"/>
+        <w:rPr>
+          <w:rFonts w:ascii="Times New Roman" w:hAnsi="Times New Roman" w:cs="Times New Roman"/>
+          <w:bCs/>
+          <w:sz w:val="20"/>
+          <w:szCs w:val="20"/>
+        </w:rPr>
+      </w:pPr>
+      <w:r>
+        <w:rPr>
+          <w:rFonts w:ascii="Times New Roman" w:hAnsi="Times New Roman" w:cs="Times New Roman"/>
+          <w:sz w:val="20"/>
+          <w:szCs w:val="20"/>
+        </w:rPr>
+        <w:t xml:space="preserve">Obr.5 </w:t>
+      </w:r>
+      <w:r>
+        <w:rPr>
+          <w:rFonts w:ascii="Times New Roman" w:hAnsi="Times New Roman" w:cs="Times New Roman"/>
+          <w:bCs/>
+          <w:sz w:val="20"/>
+          <w:szCs w:val="20"/>
+        </w:rPr>
+        <w:t>Ultrazvukový senzorový modul, ultrazvukový snímač rozsahu, US-100, ultrazvukový senzor na meranie vzdialenosti</w:t>
       </w:r>
     </w:p>
     <w:p>
@@ -575,10 +613,358 @@
         <w:spacing w:line="360" w:lineRule="auto"/>
         <w:rPr>
           <w:rFonts w:ascii="Times New Roman" w:hAnsi="Times New Roman" w:cs="Times New Roman"/>
+          <w:b/>
+          <w:bCs/>
+          <w:sz w:val="28"/>
+          <w:szCs w:val="28"/>
+        </w:rPr>
+      </w:pPr>
+      <w:r>
+        <w:rPr>
+          <w:rFonts w:ascii="Times New Roman" w:hAnsi="Times New Roman" w:cs="Times New Roman"/>
+          <w:b/>
+          <w:bCs/>
+          <w:sz w:val="28"/>
+          <w:szCs w:val="28"/>
+        </w:rPr>
+        <w:lastRenderedPageBreak/>
+        <w:t>Cenové porovnanie:</w:t>
+      </w:r>
+    </w:p>
+    <w:p>
+      <w:pPr>
+        <w:spacing w:line="360" w:lineRule="auto"/>
+        <w:rPr>
+          <w:rFonts w:ascii="Times New Roman" w:hAnsi="Times New Roman" w:cs="Times New Roman"/>
+          <w:b/>
+          <w:bCs/>
           <w:sz w:val="22"/>
           <w:szCs w:val="22"/>
         </w:rPr>
       </w:pPr>
+      <w:r>
+        <w:rPr>
+          <w:rFonts w:ascii="Times New Roman" w:hAnsi="Times New Roman" w:cs="Times New Roman"/>
+          <w:b/>
+          <w:bCs/>
+          <w:noProof/>
+          <w:sz w:val="22"/>
+          <w:szCs w:val="22"/>
+          <w:lang w:eastAsia="sk-SK"/>
+        </w:rPr>
+        <w:drawing>
+          <wp:inline distT="0" distB="0" distL="0" distR="0" wp14:anchorId="0305FB0C" wp14:editId="177CBE59">
+            <wp:extent cx="2847975" cy="1735748"/>
+            <wp:effectExtent l="0" t="0" r="0" b="0"/>
+            <wp:docPr id="2" name="Obrázok 2" descr="https://cdn.autodoc.de/thumb?id=1091856&amp;m=0&amp;n=0&amp;lng=sk&amp;rev=94077976"/>
+            <wp:cNvGraphicFramePr>
+              <a:graphicFrameLocks xmlns:a="http://schemas.openxmlformats.org/drawingml/2006/main" noChangeAspect="1"/>
+            </wp:cNvGraphicFramePr>
+            <a:graphic xmlns:a="http://schemas.openxmlformats.org/drawingml/2006/main">
+              <a:graphicData uri="http://schemas.openxmlformats.org/drawingml/2006/picture">
+                <pic:pic xmlns:pic="http://schemas.openxmlformats.org/drawingml/2006/picture">
+                  <pic:nvPicPr>
+                    <pic:cNvPr id="0" name="Picture 12" descr="https://cdn.autodoc.de/thumb?id=1091856&amp;m=0&amp;n=0&amp;lng=sk&amp;rev=94077976"/>
+                    <pic:cNvPicPr>
+                      <a:picLocks noChangeAspect="1" noChangeArrowheads="1"/>
+                    </pic:cNvPicPr>
+                  </pic:nvPicPr>
+                  <pic:blipFill>
+                    <a:blip r:embed="rId11" cstate="print">
+                      <a:extLst>
+                        <a:ext uri="{28A0092B-C50C-407E-A947-70E740481C1C}">
+                          <a14:useLocalDpi xmlns:a14="http://schemas.microsoft.com/office/drawing/2010/main" val="0"/>
+                        </a:ext>
+                      </a:extLst>
+                    </a:blip>
+                    <a:srcRect/>
+                    <a:stretch>
+                      <a:fillRect/>
+                    </a:stretch>
+                  </pic:blipFill>
+                  <pic:spPr bwMode="auto">
+                    <a:xfrm>
+                      <a:off x="0" y="0"/>
+                      <a:ext cx="2880112" cy="1755334"/>
+                    </a:xfrm>
+                    <a:prstGeom prst="rect">
+                      <a:avLst/>
+                    </a:prstGeom>
+                    <a:noFill/>
+                    <a:ln>
+                      <a:noFill/>
+                    </a:ln>
+                  </pic:spPr>
+                </pic:pic>
+              </a:graphicData>
+            </a:graphic>
+          </wp:inline>
+        </w:drawing>
+      </w:r>
+    </w:p>
+    <w:p>
+      <w:pPr>
+        <w:spacing w:line="360" w:lineRule="auto"/>
+        <w:rPr>
+          <w:rFonts w:ascii="Arial" w:hAnsi="Arial" w:cs="Arial"/>
+          <w:color w:val="132530"/>
+          <w:sz w:val="20"/>
+          <w:szCs w:val="20"/>
+        </w:rPr>
+      </w:pPr>
+      <w:r>
+        <w:rPr>
+          <w:rStyle w:val="Hypertextovprepojenie"/>
+          <w:rFonts w:ascii="Times New Roman" w:hAnsi="Times New Roman" w:cs="Times New Roman"/>
+          <w:bCs/>
+          <w:color w:val="000000" w:themeColor="text1"/>
+          <w:sz w:val="20"/>
+          <w:szCs w:val="20"/>
+          <w:u w:val="none"/>
+        </w:rPr>
+        <w:t>VALEO 632007 Parkovací snímač</w:t>
+      </w:r>
+      <w:r>
+        <w:rPr>
+          <w:rFonts w:ascii="Times New Roman" w:hAnsi="Times New Roman" w:cs="Times New Roman"/>
+          <w:b/>
+          <w:bCs/>
+          <w:color w:val="000000" w:themeColor="text1"/>
+          <w:sz w:val="20"/>
+          <w:szCs w:val="20"/>
+        </w:rPr>
+        <w:t xml:space="preserve"> </w:t>
+      </w:r>
+      <w:r>
+        <w:rPr>
+          <w:rFonts w:ascii="Times New Roman" w:hAnsi="Times New Roman" w:cs="Times New Roman"/>
+          <w:b/>
+          <w:bCs/>
+          <w:sz w:val="20"/>
+          <w:szCs w:val="20"/>
+        </w:rPr>
+        <w:t xml:space="preserve">- </w:t>
+      </w:r>
+      <w:r>
+        <w:rPr>
+          <w:rFonts w:ascii="Arial" w:hAnsi="Arial" w:cs="Arial"/>
+          <w:color w:val="132530"/>
+          <w:sz w:val="20"/>
+          <w:szCs w:val="20"/>
+        </w:rPr>
+        <w:t>22,49€/ks</w:t>
+      </w:r>
+    </w:p>
+    <w:p>
+      <w:pPr>
+        <w:spacing w:line="360" w:lineRule="auto"/>
+        <w:rPr>
+          <w:rFonts w:ascii="Times New Roman" w:hAnsi="Times New Roman" w:cs="Times New Roman"/>
+          <w:sz w:val="20"/>
+          <w:szCs w:val="20"/>
+        </w:rPr>
+      </w:pPr>
+      <w:r>
+        <w:rPr>
+          <w:noProof/>
+          <w:sz w:val="20"/>
+          <w:szCs w:val="20"/>
+          <w:lang w:eastAsia="sk-SK"/>
+        </w:rPr>
+        <w:drawing>
+          <wp:inline distT="0" distB="0" distL="0" distR="0" wp14:anchorId="279F1EA6" wp14:editId="1E678745">
+            <wp:extent cx="2562225" cy="2562225"/>
+            <wp:effectExtent l="0" t="0" r="0" b="0"/>
+            <wp:docPr id="4" name="Obrázok 4" descr="Ultrazvukový snímač vzdialenosti HC-SR04 pre Arduino - 2cm až 400cm"/>
+            <wp:cNvGraphicFramePr>
+              <a:graphicFrameLocks xmlns:a="http://schemas.openxmlformats.org/drawingml/2006/main" noChangeAspect="1"/>
+            </wp:cNvGraphicFramePr>
+            <a:graphic xmlns:a="http://schemas.openxmlformats.org/drawingml/2006/main">
+              <a:graphicData uri="http://schemas.openxmlformats.org/drawingml/2006/picture">
+                <pic:pic xmlns:pic="http://schemas.openxmlformats.org/drawingml/2006/picture">
+                  <pic:nvPicPr>
+                    <pic:cNvPr id="0" name="Picture 16" descr="Ultrazvukový snímač vzdialenosti HC-SR04 pre Arduino - 2cm až 400cm"/>
+                    <pic:cNvPicPr>
+                      <a:picLocks noChangeAspect="1" noChangeArrowheads="1"/>
+                    </pic:cNvPicPr>
+                  </pic:nvPicPr>
+                  <pic:blipFill>
+                    <a:blip r:embed="rId12">
+                      <a:extLst>
+                        <a:ext uri="{28A0092B-C50C-407E-A947-70E740481C1C}">
+                          <a14:useLocalDpi xmlns:a14="http://schemas.microsoft.com/office/drawing/2010/main" val="0"/>
+                        </a:ext>
+                      </a:extLst>
+                    </a:blip>
+                    <a:srcRect/>
+                    <a:stretch>
+                      <a:fillRect/>
+                    </a:stretch>
+                  </pic:blipFill>
+                  <pic:spPr bwMode="auto">
+                    <a:xfrm>
+                      <a:off x="0" y="0"/>
+                      <a:ext cx="2562225" cy="2562225"/>
+                    </a:xfrm>
+                    <a:prstGeom prst="rect">
+                      <a:avLst/>
+                    </a:prstGeom>
+                    <a:noFill/>
+                    <a:ln>
+                      <a:noFill/>
+                    </a:ln>
+                  </pic:spPr>
+                </pic:pic>
+              </a:graphicData>
+            </a:graphic>
+          </wp:inline>
+        </w:drawing>
+      </w:r>
+    </w:p>
+    <w:p>
+      <w:pPr>
+        <w:spacing w:line="360" w:lineRule="auto"/>
+        <w:rPr>
+          <w:rFonts w:ascii="Times New Roman" w:hAnsi="Times New Roman" w:cs="Times New Roman"/>
+          <w:sz w:val="20"/>
+          <w:szCs w:val="20"/>
+        </w:rPr>
+      </w:pPr>
+      <w:r>
+        <w:rPr>
+          <w:rStyle w:val="Hypertextovprepojenie"/>
+          <w:rFonts w:ascii="Times New Roman" w:hAnsi="Times New Roman" w:cs="Times New Roman"/>
+          <w:color w:val="000000" w:themeColor="text1"/>
+          <w:sz w:val="20"/>
+          <w:szCs w:val="20"/>
+          <w:u w:val="none"/>
+        </w:rPr>
+        <w:t>Ultrazvukový snímač vzdialenosti HC-SR04</w:t>
+      </w:r>
+      <w:r>
+        <w:rPr>
+          <w:rFonts w:ascii="Times New Roman" w:hAnsi="Times New Roman" w:cs="Times New Roman"/>
+          <w:sz w:val="20"/>
+          <w:szCs w:val="20"/>
+        </w:rPr>
+        <w:t xml:space="preserve"> – 1,</w:t>
+      </w:r>
+      <w:r>
+        <w:rPr>
+          <w:rFonts w:ascii="Times New Roman" w:hAnsi="Times New Roman" w:cs="Times New Roman"/>
+          <w:sz w:val="20"/>
+          <w:szCs w:val="20"/>
+        </w:rPr>
+        <w:t>55</w:t>
+      </w:r>
+      <w:r>
+        <w:rPr>
+          <w:rFonts w:ascii="Times New Roman" w:hAnsi="Times New Roman" w:cs="Times New Roman"/>
+          <w:sz w:val="20"/>
+          <w:szCs w:val="20"/>
+        </w:rPr>
+        <w:t>€/ks</w:t>
+      </w:r>
+    </w:p>
+    <w:p>
+      <w:pPr>
+        <w:spacing w:line="360" w:lineRule="auto"/>
+        <w:rPr>
+          <w:rFonts w:ascii="Times New Roman" w:hAnsi="Times New Roman" w:cs="Times New Roman"/>
+          <w:sz w:val="20"/>
+          <w:szCs w:val="20"/>
+        </w:rPr>
+      </w:pPr>
+      <w:r>
+        <w:rPr>
+          <w:noProof/>
+          <w:sz w:val="20"/>
+          <w:szCs w:val="20"/>
+          <w:lang w:eastAsia="sk-SK"/>
+        </w:rPr>
+        <w:drawing>
+          <wp:inline distT="0" distB="0" distL="0" distR="0" wp14:anchorId="04BD280E" wp14:editId="5100C7A6">
+            <wp:extent cx="1838325" cy="1838325"/>
+            <wp:effectExtent l="0" t="0" r="0" b="0"/>
+            <wp:docPr id="6" name="Obrázok 6" descr="Ultrazvukový bezdrátový snímač hladiny kapaliny v nádrži na vodu - Elektro"/>
+            <wp:cNvGraphicFramePr>
+              <a:graphicFrameLocks xmlns:a="http://schemas.openxmlformats.org/drawingml/2006/main" noChangeAspect="1"/>
+            </wp:cNvGraphicFramePr>
+            <a:graphic xmlns:a="http://schemas.openxmlformats.org/drawingml/2006/main">
+              <a:graphicData uri="http://schemas.openxmlformats.org/drawingml/2006/picture">
+                <pic:pic xmlns:pic="http://schemas.openxmlformats.org/drawingml/2006/picture">
+                  <pic:nvPicPr>
+                    <pic:cNvPr id="0" name="Picture 20" descr="Ultrazvukový bezdrátový snímač hladiny kapaliny v nádrži na vodu - Elektro"/>
+                    <pic:cNvPicPr>
+                      <a:picLocks noChangeAspect="1" noChangeArrowheads="1"/>
+                    </pic:cNvPicPr>
+                  </pic:nvPicPr>
+                  <pic:blipFill>
+                    <a:blip r:embed="rId13" cstate="print">
+                      <a:extLst>
+                        <a:ext uri="{28A0092B-C50C-407E-A947-70E740481C1C}">
+                          <a14:useLocalDpi xmlns:a14="http://schemas.microsoft.com/office/drawing/2010/main" val="0"/>
+                        </a:ext>
+                      </a:extLst>
+                    </a:blip>
+                    <a:srcRect/>
+                    <a:stretch>
+                      <a:fillRect/>
+                    </a:stretch>
+                  </pic:blipFill>
+                  <pic:spPr bwMode="auto">
+                    <a:xfrm>
+                      <a:off x="0" y="0"/>
+                      <a:ext cx="1838325" cy="1838325"/>
+                    </a:xfrm>
+                    <a:prstGeom prst="rect">
+                      <a:avLst/>
+                    </a:prstGeom>
+                    <a:noFill/>
+                    <a:ln>
+                      <a:noFill/>
+                    </a:ln>
+                  </pic:spPr>
+                </pic:pic>
+              </a:graphicData>
+            </a:graphic>
+          </wp:inline>
+        </w:drawing>
+      </w:r>
+    </w:p>
+    <w:p>
+      <w:pPr>
+        <w:spacing w:line="360" w:lineRule="auto"/>
+        <w:rPr>
+          <w:rFonts w:ascii="Times New Roman" w:hAnsi="Times New Roman" w:cs="Times New Roman"/>
+          <w:sz w:val="20"/>
+          <w:szCs w:val="20"/>
+        </w:rPr>
+      </w:pPr>
+      <w:r>
+        <w:rPr>
+          <w:rFonts w:ascii="Times New Roman" w:hAnsi="Times New Roman" w:cs="Times New Roman"/>
+          <w:sz w:val="20"/>
+          <w:szCs w:val="20"/>
+        </w:rPr>
+        <w:t xml:space="preserve">Ultrazvukový bezdrôtový snímač hladiny kvapaliny v nádrži na vodu – </w:t>
+      </w:r>
+      <w:r>
+        <w:rPr>
+          <w:rFonts w:ascii="Times New Roman" w:hAnsi="Times New Roman" w:cs="Times New Roman"/>
+          <w:sz w:val="20"/>
+          <w:szCs w:val="20"/>
+        </w:rPr>
+        <w:t>76.79</w:t>
+      </w:r>
+      <w:r>
+        <w:rPr>
+          <w:rFonts w:ascii="Times New Roman" w:hAnsi="Times New Roman" w:cs="Times New Roman"/>
+          <w:sz w:val="20"/>
+          <w:szCs w:val="20"/>
+        </w:rPr>
+        <w:t xml:space="preserve"> € / ks</w:t>
+      </w:r>
     </w:p>
     <w:sectPr>
       <w:pgSz w:w="11906" w:h="16838"/>
@@ -590,8 +976,58 @@
 </w:document>
 </file>
 
+<file path=word/endnotes.xml><?xml version="1.0" encoding="utf-8"?>
+<w:endnotes xmlns:wpc="http://schemas.microsoft.com/office/word/2010/wordprocessingCanvas" xmlns:cx="http://schemas.microsoft.com/office/drawing/2014/chartex" xmlns:cx1="http://schemas.microsoft.com/office/drawing/2015/9/8/chartex" xmlns:cx2="http://schemas.microsoft.com/office/drawing/2015/10/21/chartex" xmlns:cx3="http://schemas.microsoft.com/office/drawing/2016/5/9/chartex" xmlns:cx4="http://schemas.microsoft.com/office/drawing/2016/5/10/chartex" xmlns:cx5="http://schemas.microsoft.com/office/drawing/2016/5/11/chartex" xmlns:cx6="http://schemas.microsoft.com/office/drawing/2016/5/12/chartex" xmlns:cx7="http://schemas.microsoft.com/office/drawing/2016/5/13/chartex" xmlns:cx8="http://schemas.microsoft.com/office/drawing/2016/5/14/chartex" xmlns:mc="http://schemas.openxmlformats.org/markup-compatibility/2006" xmlns:aink="http://schemas.microsoft.com/office/drawing/2016/ink" xmlns:am3d="http://schemas.microsoft.com/office/drawing/2017/model3d" xmlns:o="urn:schemas-microsoft-com:office:office" xmlns:oel="http://schemas.microsoft.com/office/2019/extlst" xmlns:r="http://schemas.openxmlformats.org/officeDocument/2006/relationships" xmlns:m="http://schemas.openxmlformats.org/officeDocument/2006/math" xmlns:v="urn:schemas-microsoft-com:vml" xmlns:wp14="http://schemas.microsoft.com/office/word/2010/wordprocessingDrawing" xmlns:wp="http://schemas.openxmlformats.org/drawingml/2006/wordprocessingDrawing" xmlns:w10="urn:schemas-microsoft-com:office:word" xmlns:w="http://schemas.openxmlformats.org/wordprocessingml/2006/main" xmlns:w14="http://schemas.microsoft.com/office/word/2010/wordml" xmlns:w15="http://schemas.microsoft.com/office/word/2012/wordml" xmlns:w16cex="http://schemas.microsoft.com/office/word/2018/wordml/cex" xmlns:w16cid="http://schemas.microsoft.com/office/word/2016/wordml/cid" xmlns:w16="http://schemas.microsoft.com/office/word/2018/wordml" xmlns:w16du="http://schemas.microsoft.com/office/word/2023/wordml/word16du" xmlns:w16sdtdh="http://schemas.microsoft.com/office/word/2020/wordml/sdtdatahash" xmlns:w16sdtfl="http://schemas.microsoft.com/office/word/2024/wordml/sdtformatlock" xmlns:w16se="http://schemas.microsoft.com/office/word/2015/wordml/symex" xmlns:wpg="http://schemas.microsoft.com/office/word/2010/wordprocessingGroup" xmlns:wpi="http://schemas.microsoft.com/office/word/2010/wordprocessingInk" xmlns:wne="http://schemas.microsoft.com/office/word/2006/wordml" xmlns:wps="http://schemas.microsoft.com/office/word/2010/wordprocessingShape" mc:Ignorable="w14 w15 w16se w16cid w16 w16cex w16sdtdh w16sdtfl w16du wp14">
+  <w:endnote w:type="separator" w:id="-1">
+    <w:p>
+      <w:pPr>
+        <w:spacing w:after="0" w:line="240" w:lineRule="auto"/>
+      </w:pPr>
+      <w:r>
+        <w:separator/>
+      </w:r>
+    </w:p>
+  </w:endnote>
+  <w:endnote w:type="continuationSeparator" w:id="0">
+    <w:p>
+      <w:pPr>
+        <w:spacing w:after="0" w:line="240" w:lineRule="auto"/>
+      </w:pPr>
+      <w:r>
+        <w:continuationSeparator/>
+      </w:r>
+    </w:p>
+  </w:endnote>
+</w:endnotes>
+</file>
+
+<file path=word/footnotes.xml><?xml version="1.0" encoding="utf-8"?>
+<w:footnotes xmlns:wpc="http://schemas.microsoft.com/office/word/2010/wordprocessingCanvas" xmlns:cx="http://schemas.microsoft.com/office/drawing/2014/chartex" xmlns:cx1="http://schemas.microsoft.com/office/drawing/2015/9/8/chartex" xmlns:cx2="http://schemas.microsoft.com/office/drawing/2015/10/21/chartex" xmlns:cx3="http://schemas.microsoft.com/office/drawing/2016/5/9/chartex" xmlns:cx4="http://schemas.microsoft.com/office/drawing/2016/5/10/chartex" xmlns:cx5="http://schemas.microsoft.com/office/drawing/2016/5/11/chartex" xmlns:cx6="http://schemas.microsoft.com/office/drawing/2016/5/12/chartex" xmlns:cx7="http://schemas.microsoft.com/office/drawing/2016/5/13/chartex" xmlns:cx8="http://schemas.microsoft.com/office/drawing/2016/5/14/chartex" xmlns:mc="http://schemas.openxmlformats.org/markup-compatibility/2006" xmlns:aink="http://schemas.microsoft.com/office/drawing/2016/ink" xmlns:am3d="http://schemas.microsoft.com/office/drawing/2017/model3d" xmlns:o="urn:schemas-microsoft-com:office:office" xmlns:oel="http://schemas.microsoft.com/office/2019/extlst" xmlns:r="http://schemas.openxmlformats.org/officeDocument/2006/relationships" xmlns:m="http://schemas.openxmlformats.org/officeDocument/2006/math" xmlns:v="urn:schemas-microsoft-com:vml" xmlns:wp14="http://schemas.microsoft.com/office/word/2010/wordprocessingDrawing" xmlns:wp="http://schemas.openxmlformats.org/drawingml/2006/wordprocessingDrawing" xmlns:w10="urn:schemas-microsoft-com:office:word" xmlns:w="http://schemas.openxmlformats.org/wordprocessingml/2006/main" xmlns:w14="http://schemas.microsoft.com/office/word/2010/wordml" xmlns:w15="http://schemas.microsoft.com/office/word/2012/wordml" xmlns:w16cex="http://schemas.microsoft.com/office/word/2018/wordml/cex" xmlns:w16cid="http://schemas.microsoft.com/office/word/2016/wordml/cid" xmlns:w16="http://schemas.microsoft.com/office/word/2018/wordml" xmlns:w16du="http://schemas.microsoft.com/office/word/2023/wordml/word16du" xmlns:w16sdtdh="http://schemas.microsoft.com/office/word/2020/wordml/sdtdatahash" xmlns:w16sdtfl="http://schemas.microsoft.com/office/word/2024/wordml/sdtformatlock" xmlns:w16se="http://schemas.microsoft.com/office/word/2015/wordml/symex" xmlns:wpg="http://schemas.microsoft.com/office/word/2010/wordprocessingGroup" xmlns:wpi="http://schemas.microsoft.com/office/word/2010/wordprocessingInk" xmlns:wne="http://schemas.microsoft.com/office/word/2006/wordml" xmlns:wps="http://schemas.microsoft.com/office/word/2010/wordprocessingShape" mc:Ignorable="w14 w15 w16se w16cid w16 w16cex w16sdtdh w16sdtfl w16du wp14">
+  <w:footnote w:type="separator" w:id="-1">
+    <w:p>
+      <w:pPr>
+        <w:spacing w:after="0" w:line="240" w:lineRule="auto"/>
+      </w:pPr>
+      <w:r>
+        <w:separator/>
+      </w:r>
+    </w:p>
+  </w:footnote>
+  <w:footnote w:type="continuationSeparator" w:id="0">
+    <w:p>
+      <w:pPr>
+        <w:spacing w:after="0" w:line="240" w:lineRule="auto"/>
+      </w:pPr>
+      <w:r>
+        <w:continuationSeparator/>
+      </w:r>
+    </w:p>
+  </w:footnote>
+</w:footnotes>
+</file>
+
 <file path=word/styles.xml><?xml version="1.0" encoding="utf-8"?>
-<w:styles xmlns:r="http://schemas.openxmlformats.org/officeDocument/2006/relationships" xmlns:w="http://schemas.openxmlformats.org/wordprocessingml/2006/main">
+<w:styles xmlns:mc="http://schemas.openxmlformats.org/markup-compatibility/2006" xmlns:r="http://schemas.openxmlformats.org/officeDocument/2006/relationships" xmlns:w="http://schemas.openxmlformats.org/wordprocessingml/2006/main" xmlns:w14="http://schemas.microsoft.com/office/word/2010/wordml" xmlns:w15="http://schemas.microsoft.com/office/word/2012/wordml" xmlns:w16cex="http://schemas.microsoft.com/office/word/2018/wordml/cex" xmlns:w16cid="http://schemas.microsoft.com/office/word/2016/wordml/cid" xmlns:w16="http://schemas.microsoft.com/office/word/2018/wordml" xmlns:w16du="http://schemas.microsoft.com/office/word/2023/wordml/word16du" xmlns:w16sdtdh="http://schemas.microsoft.com/office/word/2020/wordml/sdtdatahash" xmlns:w16sdtfl="http://schemas.microsoft.com/office/word/2024/wordml/sdtformatlock" xmlns:w16se="http://schemas.microsoft.com/office/word/2015/wordml/symex" mc:Ignorable="w14 w15 w16se w16cid w16 w16cex w16sdtdh w16sdtfl w16du">
   <w:docDefaults>
     <w:rPrDefault>
       <w:rPr>
@@ -608,144 +1044,383 @@
       </w:pPr>
     </w:pPrDefault>
   </w:docDefaults>
-  <w:latentStyles w:defLockedState="0" w:defUIPriority="99" w:defSemiHidden="1" w:defUnhideWhenUsed="1" w:defQFormat="0" w:count="267">
-    <w:lsdException w:name="Normal" w:semiHidden="0" w:uiPriority="0" w:unhideWhenUsed="0" w:qFormat="1"/>
-    <w:lsdException w:name="heading 1" w:semiHidden="0" w:uiPriority="9" w:unhideWhenUsed="0" w:qFormat="1"/>
-    <w:lsdException w:name="heading 2" w:uiPriority="9" w:qFormat="1"/>
-    <w:lsdException w:name="heading 3" w:uiPriority="9" w:qFormat="1"/>
-    <w:lsdException w:name="heading 4" w:uiPriority="9" w:qFormat="1"/>
-    <w:lsdException w:name="heading 5" w:uiPriority="9" w:qFormat="1"/>
-    <w:lsdException w:name="heading 6" w:uiPriority="9" w:qFormat="1"/>
-    <w:lsdException w:name="heading 7" w:uiPriority="9" w:qFormat="1"/>
-    <w:lsdException w:name="heading 8" w:uiPriority="9" w:qFormat="1"/>
-    <w:lsdException w:name="heading 9" w:uiPriority="9" w:qFormat="1"/>
-    <w:lsdException w:name="toc 1" w:uiPriority="39"/>
-    <w:lsdException w:name="toc 2" w:uiPriority="39"/>
-    <w:lsdException w:name="toc 3" w:uiPriority="39"/>
-    <w:lsdException w:name="toc 4" w:uiPriority="39"/>
-    <w:lsdException w:name="toc 5" w:uiPriority="39"/>
-    <w:lsdException w:name="toc 6" w:uiPriority="39"/>
-    <w:lsdException w:name="toc 7" w:uiPriority="39"/>
-    <w:lsdException w:name="toc 8" w:uiPriority="39"/>
-    <w:lsdException w:name="toc 9" w:uiPriority="39"/>
-    <w:lsdException w:name="caption" w:uiPriority="35" w:qFormat="1"/>
-    <w:lsdException w:name="Title" w:semiHidden="0" w:uiPriority="10" w:unhideWhenUsed="0" w:qFormat="1"/>
-    <w:lsdException w:name="Default Paragraph Font" w:uiPriority="1"/>
-    <w:lsdException w:name="Subtitle" w:semiHidden="0" w:uiPriority="11" w:unhideWhenUsed="0" w:qFormat="1"/>
-    <w:lsdException w:name="Strong" w:semiHidden="0" w:uiPriority="22" w:unhideWhenUsed="0" w:qFormat="1"/>
-    <w:lsdException w:name="Emphasis" w:semiHidden="0" w:uiPriority="20" w:unhideWhenUsed="0" w:qFormat="1"/>
-    <w:lsdException w:name="Table Grid" w:semiHidden="0" w:uiPriority="39" w:unhideWhenUsed="0"/>
-    <w:lsdException w:name="Placeholder Text" w:unhideWhenUsed="0"/>
-    <w:lsdException w:name="No Spacing" w:semiHidden="0" w:uiPriority="1" w:unhideWhenUsed="0" w:qFormat="1"/>
-    <w:lsdException w:name="Light Shading" w:semiHidden="0" w:uiPriority="60" w:unhideWhenUsed="0"/>
-    <w:lsdException w:name="Light List" w:semiHidden="0" w:uiPriority="61" w:unhideWhenUsed="0"/>
-    <w:lsdException w:name="Light Grid" w:semiHidden="0" w:uiPriority="62" w:unhideWhenUsed="0"/>
-    <w:lsdException w:name="Medium Shading 1" w:semiHidden="0" w:uiPriority="63" w:unhideWhenUsed="0"/>
-    <w:lsdException w:name="Medium Shading 2" w:semiHidden="0" w:uiPriority="64" w:unhideWhenUsed="0"/>
-    <w:lsdException w:name="Medium List 1" w:semiHidden="0" w:uiPriority="65" w:unhideWhenUsed="0"/>
-    <w:lsdException w:name="Medium List 2" w:semiHidden="0" w:uiPriority="66" w:unhideWhenUsed="0"/>
-    <w:lsdException w:name="Medium Grid 1" w:semiHidden="0" w:uiPriority="67" w:unhideWhenUsed="0"/>
-    <w:lsdException w:name="Medium Grid 2" w:semiHidden="0" w:uiPriority="68" w:unhideWhenUsed="0"/>
-    <w:lsdException w:name="Medium Grid 3" w:semiHidden="0" w:uiPriority="69" w:unhideWhenUsed="0"/>
-    <w:lsdException w:name="Dark List" w:semiHidden="0" w:uiPriority="70" w:unhideWhenUsed="0"/>
-    <w:lsdException w:name="Colorful Shading" w:semiHidden="0" w:uiPriority="71" w:unhideWhenUsed="0"/>
-    <w:lsdException w:name="Colorful List" w:semiHidden="0" w:uiPriority="72" w:unhideWhenUsed="0"/>
-    <w:lsdException w:name="Colorful Grid" w:semiHidden="0" w:uiPriority="73" w:unhideWhenUsed="0"/>
-    <w:lsdException w:name="Light Shading Accent 1" w:semiHidden="0" w:uiPriority="60" w:unhideWhenUsed="0"/>
-    <w:lsdException w:name="Light List Accent 1" w:semiHidden="0" w:uiPriority="61" w:unhideWhenUsed="0"/>
-    <w:lsdException w:name="Light Grid Accent 1" w:semiHidden="0" w:uiPriority="62" w:unhideWhenUsed="0"/>
-    <w:lsdException w:name="Medium Shading 1 Accent 1" w:semiHidden="0" w:uiPriority="63" w:unhideWhenUsed="0"/>
-    <w:lsdException w:name="Medium Shading 2 Accent 1" w:semiHidden="0" w:uiPriority="64" w:unhideWhenUsed="0"/>
-    <w:lsdException w:name="Medium List 1 Accent 1" w:semiHidden="0" w:uiPriority="65" w:unhideWhenUsed="0"/>
-    <w:lsdException w:name="Revision" w:unhideWhenUsed="0"/>
-    <w:lsdException w:name="List Paragraph" w:semiHidden="0" w:uiPriority="34" w:unhideWhenUsed="0" w:qFormat="1"/>
-    <w:lsdException w:name="Quote" w:semiHidden="0" w:uiPriority="29" w:unhideWhenUsed="0" w:qFormat="1"/>
-    <w:lsdException w:name="Intense Quote" w:semiHidden="0" w:uiPriority="30" w:unhideWhenUsed="0" w:qFormat="1"/>
-    <w:lsdException w:name="Medium List 2 Accent 1" w:semiHidden="0" w:uiPriority="66" w:unhideWhenUsed="0"/>
-    <w:lsdException w:name="Medium Grid 1 Accent 1" w:semiHidden="0" w:uiPriority="67" w:unhideWhenUsed="0"/>
-    <w:lsdException w:name="Medium Grid 2 Accent 1" w:semiHidden="0" w:uiPriority="68" w:unhideWhenUsed="0"/>
-    <w:lsdException w:name="Medium Grid 3 Accent 1" w:semiHidden="0" w:uiPriority="69" w:unhideWhenUsed="0"/>
-    <w:lsdException w:name="Dark List Accent 1" w:semiHidden="0" w:uiPriority="70" w:unhideWhenUsed="0"/>
-    <w:lsdException w:name="Colorful Shading Accent 1" w:semiHidden="0" w:uiPriority="71" w:unhideWhenUsed="0"/>
-    <w:lsdException w:name="Colorful List Accent 1" w:semiHidden="0" w:uiPriority="72" w:unhideWhenUsed="0"/>
-    <w:lsdException w:name="Colorful Grid Accent 1" w:semiHidden="0" w:uiPriority="73" w:unhideWhenUsed="0"/>
-    <w:lsdException w:name="Light Shading Accent 2" w:semiHidden="0" w:uiPriority="60" w:unhideWhenUsed="0"/>
-    <w:lsdException w:name="Light List Accent 2" w:semiHidden="0" w:uiPriority="61" w:unhideWhenUsed="0"/>
-    <w:lsdException w:name="Light Grid Accent 2" w:semiHidden="0" w:uiPriority="62" w:unhideWhenUsed="0"/>
-    <w:lsdException w:name="Medium Shading 1 Accent 2" w:semiHidden="0" w:uiPriority="63" w:unhideWhenUsed="0"/>
-    <w:lsdException w:name="Medium Shading 2 Accent 2" w:semiHidden="0" w:uiPriority="64" w:unhideWhenUsed="0"/>
-    <w:lsdException w:name="Medium List 1 Accent 2" w:semiHidden="0" w:uiPriority="65" w:unhideWhenUsed="0"/>
-    <w:lsdException w:name="Medium List 2 Accent 2" w:semiHidden="0" w:uiPriority="66" w:unhideWhenUsed="0"/>
-    <w:lsdException w:name="Medium Grid 1 Accent 2" w:semiHidden="0" w:uiPriority="67" w:unhideWhenUsed="0"/>
-    <w:lsdException w:name="Medium Grid 2 Accent 2" w:semiHidden="0" w:uiPriority="68" w:unhideWhenUsed="0"/>
-    <w:lsdException w:name="Medium Grid 3 Accent 2" w:semiHidden="0" w:uiPriority="69" w:unhideWhenUsed="0"/>
-    <w:lsdException w:name="Dark List Accent 2" w:semiHidden="0" w:uiPriority="70" w:unhideWhenUsed="0"/>
-    <w:lsdException w:name="Colorful Shading Accent 2" w:semiHidden="0" w:uiPriority="71" w:unhideWhenUsed="0"/>
-    <w:lsdException w:name="Colorful List Accent 2" w:semiHidden="0" w:uiPriority="72" w:unhideWhenUsed="0"/>
-    <w:lsdException w:name="Colorful Grid Accent 2" w:semiHidden="0" w:uiPriority="73" w:unhideWhenUsed="0"/>
-    <w:lsdException w:name="Light Shading Accent 3" w:semiHidden="0" w:uiPriority="60" w:unhideWhenUsed="0"/>
-    <w:lsdException w:name="Light List Accent 3" w:semiHidden="0" w:uiPriority="61" w:unhideWhenUsed="0"/>
-    <w:lsdException w:name="Light Grid Accent 3" w:semiHidden="0" w:uiPriority="62" w:unhideWhenUsed="0"/>
-    <w:lsdException w:name="Medium Shading 1 Accent 3" w:semiHidden="0" w:uiPriority="63" w:unhideWhenUsed="0"/>
-    <w:lsdException w:name="Medium Shading 2 Accent 3" w:semiHidden="0" w:uiPriority="64" w:unhideWhenUsed="0"/>
-    <w:lsdException w:name="Medium List 1 Accent 3" w:semiHidden="0" w:uiPriority="65" w:unhideWhenUsed="0"/>
-    <w:lsdException w:name="Medium List 2 Accent 3" w:semiHidden="0" w:uiPriority="66" w:unhideWhenUsed="0"/>
-    <w:lsdException w:name="Medium Grid 1 Accent 3" w:semiHidden="0" w:uiPriority="67" w:unhideWhenUsed="0"/>
-    <w:lsdException w:name="Medium Grid 2 Accent 3" w:semiHidden="0" w:uiPriority="68" w:unhideWhenUsed="0"/>
-    <w:lsdException w:name="Medium Grid 3 Accent 3" w:semiHidden="0" w:uiPriority="69" w:unhideWhenUsed="0"/>
-    <w:lsdException w:name="Dark List Accent 3" w:semiHidden="0" w:uiPriority="70" w:unhideWhenUsed="0"/>
-    <w:lsdException w:name="Colorful Shading Accent 3" w:semiHidden="0" w:uiPriority="71" w:unhideWhenUsed="0"/>
-    <w:lsdException w:name="Colorful List Accent 3" w:semiHidden="0" w:uiPriority="72" w:unhideWhenUsed="0"/>
-    <w:lsdException w:name="Colorful Grid Accent 3" w:semiHidden="0" w:uiPriority="73" w:unhideWhenUsed="0"/>
-    <w:lsdException w:name="Light Shading Accent 4" w:semiHidden="0" w:uiPriority="60" w:unhideWhenUsed="0"/>
-    <w:lsdException w:name="Light List Accent 4" w:semiHidden="0" w:uiPriority="61" w:unhideWhenUsed="0"/>
-    <w:lsdException w:name="Light Grid Accent 4" w:semiHidden="0" w:uiPriority="62" w:unhideWhenUsed="0"/>
-    <w:lsdException w:name="Medium Shading 1 Accent 4" w:semiHidden="0" w:uiPriority="63" w:unhideWhenUsed="0"/>
-    <w:lsdException w:name="Medium Shading 2 Accent 4" w:semiHidden="0" w:uiPriority="64" w:unhideWhenUsed="0"/>
-    <w:lsdException w:name="Medium List 1 Accent 4" w:semiHidden="0" w:uiPriority="65" w:unhideWhenUsed="0"/>
-    <w:lsdException w:name="Medium List 2 Accent 4" w:semiHidden="0" w:uiPriority="66" w:unhideWhenUsed="0"/>
-    <w:lsdException w:name="Medium Grid 1 Accent 4" w:semiHidden="0" w:uiPriority="67" w:unhideWhenUsed="0"/>
-    <w:lsdException w:name="Medium Grid 2 Accent 4" w:semiHidden="0" w:uiPriority="68" w:unhideWhenUsed="0"/>
-    <w:lsdException w:name="Medium Grid 3 Accent 4" w:semiHidden="0" w:uiPriority="69" w:unhideWhenUsed="0"/>
-    <w:lsdException w:name="Dark List Accent 4" w:semiHidden="0" w:uiPriority="70" w:unhideWhenUsed="0"/>
-    <w:lsdException w:name="Colorful Shading Accent 4" w:semiHidden="0" w:uiPriority="71" w:unhideWhenUsed="0"/>
-    <w:lsdException w:name="Colorful List Accent 4" w:semiHidden="0" w:uiPriority="72" w:unhideWhenUsed="0"/>
-    <w:lsdException w:name="Colorful Grid Accent 4" w:semiHidden="0" w:uiPriority="73" w:unhideWhenUsed="0"/>
-    <w:lsdException w:name="Light Shading Accent 5" w:semiHidden="0" w:uiPriority="60" w:unhideWhenUsed="0"/>
-    <w:lsdException w:name="Light List Accent 5" w:semiHidden="0" w:uiPriority="61" w:unhideWhenUsed="0"/>
-    <w:lsdException w:name="Light Grid Accent 5" w:semiHidden="0" w:uiPriority="62" w:unhideWhenUsed="0"/>
-    <w:lsdException w:name="Medium Shading 1 Accent 5" w:semiHidden="0" w:uiPriority="63" w:unhideWhenUsed="0"/>
-    <w:lsdException w:name="Medium Shading 2 Accent 5" w:semiHidden="0" w:uiPriority="64" w:unhideWhenUsed="0"/>
-    <w:lsdException w:name="Medium List 1 Accent 5" w:semiHidden="0" w:uiPriority="65" w:unhideWhenUsed="0"/>
-    <w:lsdException w:name="Medium List 2 Accent 5" w:semiHidden="0" w:uiPriority="66" w:unhideWhenUsed="0"/>
-    <w:lsdException w:name="Medium Grid 1 Accent 5" w:semiHidden="0" w:uiPriority="67" w:unhideWhenUsed="0"/>
-    <w:lsdException w:name="Medium Grid 2 Accent 5" w:semiHidden="0" w:uiPriority="68" w:unhideWhenUsed="0"/>
-    <w:lsdException w:name="Medium Grid 3 Accent 5" w:semiHidden="0" w:uiPriority="69" w:unhideWhenUsed="0"/>
-    <w:lsdException w:name="Dark List Accent 5" w:semiHidden="0" w:uiPriority="70" w:unhideWhenUsed="0"/>
-    <w:lsdException w:name="Colorful Shading Accent 5" w:semiHidden="0" w:uiPriority="71" w:unhideWhenUsed="0"/>
-    <w:lsdException w:name="Colorful List Accent 5" w:semiHidden="0" w:uiPriority="72" w:unhideWhenUsed="0"/>
-    <w:lsdException w:name="Colorful Grid Accent 5" w:semiHidden="0" w:uiPriority="73" w:unhideWhenUsed="0"/>
-    <w:lsdException w:name="Light Shading Accent 6" w:semiHidden="0" w:uiPriority="60" w:unhideWhenUsed="0"/>
-    <w:lsdException w:name="Light List Accent 6" w:semiHidden="0" w:uiPriority="61" w:unhideWhenUsed="0"/>
-    <w:lsdException w:name="Light Grid Accent 6" w:semiHidden="0" w:uiPriority="62" w:unhideWhenUsed="0"/>
-    <w:lsdException w:name="Medium Shading 1 Accent 6" w:semiHidden="0" w:uiPriority="63" w:unhideWhenUsed="0"/>
-    <w:lsdException w:name="Medium Shading 2 Accent 6" w:semiHidden="0" w:uiPriority="64" w:unhideWhenUsed="0"/>
-    <w:lsdException w:name="Medium List 1 Accent 6" w:semiHidden="0" w:uiPriority="65" w:unhideWhenUsed="0"/>
-    <w:lsdException w:name="Medium List 2 Accent 6" w:semiHidden="0" w:uiPriority="66" w:unhideWhenUsed="0"/>
-    <w:lsdException w:name="Medium Grid 1 Accent 6" w:semiHidden="0" w:uiPriority="67" w:unhideWhenUsed="0"/>
-    <w:lsdException w:name="Medium Grid 2 Accent 6" w:semiHidden="0" w:uiPriority="68" w:unhideWhenUsed="0"/>
-    <w:lsdException w:name="Medium Grid 3 Accent 6" w:semiHidden="0" w:uiPriority="69" w:unhideWhenUsed="0"/>
-    <w:lsdException w:name="Dark List Accent 6" w:semiHidden="0" w:uiPriority="70" w:unhideWhenUsed="0"/>
-    <w:lsdException w:name="Colorful Shading Accent 6" w:semiHidden="0" w:uiPriority="71" w:unhideWhenUsed="0"/>
-    <w:lsdException w:name="Colorful List Accent 6" w:semiHidden="0" w:uiPriority="72" w:unhideWhenUsed="0"/>
-    <w:lsdException w:name="Colorful Grid Accent 6" w:semiHidden="0" w:uiPriority="73" w:unhideWhenUsed="0"/>
-    <w:lsdException w:name="Subtle Emphasis" w:semiHidden="0" w:uiPriority="19" w:unhideWhenUsed="0" w:qFormat="1"/>
-    <w:lsdException w:name="Intense Emphasis" w:semiHidden="0" w:uiPriority="21" w:unhideWhenUsed="0" w:qFormat="1"/>
-    <w:lsdException w:name="Subtle Reference" w:semiHidden="0" w:uiPriority="31" w:unhideWhenUsed="0" w:qFormat="1"/>
-    <w:lsdException w:name="Intense Reference" w:semiHidden="0" w:uiPriority="32" w:unhideWhenUsed="0" w:qFormat="1"/>
-    <w:lsdException w:name="Book Title" w:semiHidden="0" w:uiPriority="33" w:unhideWhenUsed="0" w:qFormat="1"/>
-    <w:lsdException w:name="Bibliography" w:uiPriority="37"/>
-    <w:lsdException w:name="TOC Heading" w:uiPriority="39" w:qFormat="1"/>
+  <w:latentStyles w:defLockedState="0" w:defUIPriority="99" w:defSemiHidden="0" w:defUnhideWhenUsed="0" w:defQFormat="0" w:count="376">
+    <w:lsdException w:name="Normal" w:uiPriority="0" w:qFormat="1"/>
+    <w:lsdException w:name="heading 1" w:uiPriority="9" w:qFormat="1"/>
+    <w:lsdException w:name="heading 2" w:semiHidden="1" w:uiPriority="9" w:unhideWhenUsed="1" w:qFormat="1"/>
+    <w:lsdException w:name="heading 3" w:semiHidden="1" w:uiPriority="9" w:unhideWhenUsed="1" w:qFormat="1"/>
+    <w:lsdException w:name="heading 4" w:semiHidden="1" w:uiPriority="9" w:unhideWhenUsed="1" w:qFormat="1"/>
+    <w:lsdException w:name="heading 5" w:semiHidden="1" w:uiPriority="9" w:unhideWhenUsed="1" w:qFormat="1"/>
+    <w:lsdException w:name="heading 6" w:semiHidden="1" w:uiPriority="9" w:unhideWhenUsed="1" w:qFormat="1"/>
+    <w:lsdException w:name="heading 7" w:semiHidden="1" w:uiPriority="9" w:unhideWhenUsed="1" w:qFormat="1"/>
+    <w:lsdException w:name="heading 8" w:semiHidden="1" w:uiPriority="9" w:unhideWhenUsed="1" w:qFormat="1"/>
+    <w:lsdException w:name="heading 9" w:semiHidden="1" w:uiPriority="9" w:unhideWhenUsed="1" w:qFormat="1"/>
+    <w:lsdException w:name="index 1" w:semiHidden="1" w:unhideWhenUsed="1"/>
+    <w:lsdException w:name="index 2" w:semiHidden="1" w:unhideWhenUsed="1"/>
+    <w:lsdException w:name="index 3" w:semiHidden="1" w:unhideWhenUsed="1"/>
+    <w:lsdException w:name="index 4" w:semiHidden="1" w:unhideWhenUsed="1"/>
+    <w:lsdException w:name="index 5" w:semiHidden="1" w:unhideWhenUsed="1"/>
+    <w:lsdException w:name="index 6" w:semiHidden="1" w:unhideWhenUsed="1"/>
+    <w:lsdException w:name="index 7" w:semiHidden="1" w:unhideWhenUsed="1"/>
+    <w:lsdException w:name="index 8" w:semiHidden="1" w:unhideWhenUsed="1"/>
+    <w:lsdException w:name="index 9" w:semiHidden="1" w:unhideWhenUsed="1"/>
+    <w:lsdException w:name="toc 1" w:semiHidden="1" w:uiPriority="39" w:unhideWhenUsed="1"/>
+    <w:lsdException w:name="toc 2" w:semiHidden="1" w:uiPriority="39" w:unhideWhenUsed="1"/>
+    <w:lsdException w:name="toc 3" w:semiHidden="1" w:uiPriority="39" w:unhideWhenUsed="1"/>
+    <w:lsdException w:name="toc 4" w:semiHidden="1" w:uiPriority="39" w:unhideWhenUsed="1"/>
+    <w:lsdException w:name="toc 5" w:semiHidden="1" w:uiPriority="39" w:unhideWhenUsed="1"/>
+    <w:lsdException w:name="toc 6" w:semiHidden="1" w:uiPriority="39" w:unhideWhenUsed="1"/>
+    <w:lsdException w:name="toc 7" w:semiHidden="1" w:uiPriority="39" w:unhideWhenUsed="1"/>
+    <w:lsdException w:name="toc 8" w:semiHidden="1" w:uiPriority="39" w:unhideWhenUsed="1"/>
+    <w:lsdException w:name="toc 9" w:semiHidden="1" w:uiPriority="39" w:unhideWhenUsed="1"/>
+    <w:lsdException w:name="Normal Indent" w:semiHidden="1" w:unhideWhenUsed="1"/>
+    <w:lsdException w:name="footnote text" w:semiHidden="1" w:unhideWhenUsed="1"/>
+    <w:lsdException w:name="annotation text" w:semiHidden="1" w:unhideWhenUsed="1"/>
+    <w:lsdException w:name="header" w:semiHidden="1" w:unhideWhenUsed="1"/>
+    <w:lsdException w:name="footer" w:semiHidden="1" w:unhideWhenUsed="1"/>
+    <w:lsdException w:name="index heading" w:semiHidden="1" w:unhideWhenUsed="1"/>
+    <w:lsdException w:name="caption" w:semiHidden="1" w:uiPriority="35" w:unhideWhenUsed="1" w:qFormat="1"/>
+    <w:lsdException w:name="table of figures" w:semiHidden="1" w:unhideWhenUsed="1"/>
+    <w:lsdException w:name="envelope address" w:semiHidden="1" w:unhideWhenUsed="1"/>
+    <w:lsdException w:name="envelope return" w:semiHidden="1" w:unhideWhenUsed="1"/>
+    <w:lsdException w:name="footnote reference" w:semiHidden="1" w:unhideWhenUsed="1"/>
+    <w:lsdException w:name="annotation reference" w:semiHidden="1" w:unhideWhenUsed="1"/>
+    <w:lsdException w:name="line number" w:semiHidden="1" w:unhideWhenUsed="1"/>
+    <w:lsdException w:name="page number" w:semiHidden="1" w:unhideWhenUsed="1"/>
+    <w:lsdException w:name="endnote reference" w:semiHidden="1" w:unhideWhenUsed="1"/>
+    <w:lsdException w:name="endnote text" w:semiHidden="1" w:unhideWhenUsed="1"/>
+    <w:lsdException w:name="table of authorities" w:semiHidden="1" w:unhideWhenUsed="1"/>
+    <w:lsdException w:name="macro" w:semiHidden="1" w:unhideWhenUsed="1"/>
+    <w:lsdException w:name="toa heading" w:semiHidden="1" w:unhideWhenUsed="1"/>
+    <w:lsdException w:name="List" w:semiHidden="1" w:unhideWhenUsed="1"/>
+    <w:lsdException w:name="List Bullet" w:semiHidden="1" w:unhideWhenUsed="1"/>
+    <w:lsdException w:name="List Number" w:semiHidden="1" w:unhideWhenUsed="1"/>
+    <w:lsdException w:name="List 2" w:semiHidden="1" w:unhideWhenUsed="1"/>
+    <w:lsdException w:name="List 3" w:semiHidden="1" w:unhideWhenUsed="1"/>
+    <w:lsdException w:name="List 4" w:semiHidden="1" w:unhideWhenUsed="1"/>
+    <w:lsdException w:name="List 5" w:semiHidden="1" w:unhideWhenUsed="1"/>
+    <w:lsdException w:name="List Bullet 2" w:semiHidden="1" w:unhideWhenUsed="1"/>
+    <w:lsdException w:name="List Bullet 3" w:semiHidden="1" w:unhideWhenUsed="1"/>
+    <w:lsdException w:name="List Bullet 4" w:semiHidden="1" w:unhideWhenUsed="1"/>
+    <w:lsdException w:name="List Bullet 5" w:semiHidden="1" w:unhideWhenUsed="1"/>
+    <w:lsdException w:name="List Number 2" w:semiHidden="1" w:unhideWhenUsed="1"/>
+    <w:lsdException w:name="List Number 3" w:semiHidden="1" w:unhideWhenUsed="1"/>
+    <w:lsdException w:name="List Number 4" w:semiHidden="1" w:unhideWhenUsed="1"/>
+    <w:lsdException w:name="List Number 5" w:semiHidden="1" w:unhideWhenUsed="1"/>
+    <w:lsdException w:name="Title" w:uiPriority="10" w:qFormat="1"/>
+    <w:lsdException w:name="Closing" w:semiHidden="1" w:unhideWhenUsed="1"/>
+    <w:lsdException w:name="Signature" w:semiHidden="1" w:unhideWhenUsed="1"/>
+    <w:lsdException w:name="Default Paragraph Font" w:semiHidden="1" w:uiPriority="1" w:unhideWhenUsed="1"/>
+    <w:lsdException w:name="Body Text" w:semiHidden="1" w:unhideWhenUsed="1"/>
+    <w:lsdException w:name="Body Text Indent" w:semiHidden="1" w:unhideWhenUsed="1"/>
+    <w:lsdException w:name="List Continue" w:semiHidden="1" w:unhideWhenUsed="1"/>
+    <w:lsdException w:name="List Continue 2" w:semiHidden="1" w:unhideWhenUsed="1"/>
+    <w:lsdException w:name="List Continue 3" w:semiHidden="1" w:unhideWhenUsed="1"/>
+    <w:lsdException w:name="List Continue 4" w:semiHidden="1" w:unhideWhenUsed="1"/>
+    <w:lsdException w:name="List Continue 5" w:semiHidden="1" w:unhideWhenUsed="1"/>
+    <w:lsdException w:name="Message Header" w:semiHidden="1" w:unhideWhenUsed="1"/>
+    <w:lsdException w:name="Subtitle" w:uiPriority="11" w:qFormat="1"/>
+    <w:lsdException w:name="Salutation" w:semiHidden="1" w:unhideWhenUsed="1"/>
+    <w:lsdException w:name="Date" w:semiHidden="1" w:unhideWhenUsed="1"/>
+    <w:lsdException w:name="Body Text First Indent" w:semiHidden="1" w:unhideWhenUsed="1"/>
+    <w:lsdException w:name="Body Text First Indent 2" w:semiHidden="1" w:unhideWhenUsed="1"/>
+    <w:lsdException w:name="Note Heading" w:semiHidden="1" w:unhideWhenUsed="1"/>
+    <w:lsdException w:name="Body Text 2" w:semiHidden="1" w:unhideWhenUsed="1"/>
+    <w:lsdException w:name="Body Text 3" w:semiHidden="1" w:unhideWhenUsed="1"/>
+    <w:lsdException w:name="Body Text Indent 2" w:semiHidden="1" w:unhideWhenUsed="1"/>
+    <w:lsdException w:name="Body Text Indent 3" w:semiHidden="1" w:unhideWhenUsed="1"/>
+    <w:lsdException w:name="Block Text" w:semiHidden="1" w:unhideWhenUsed="1"/>
+    <w:lsdException w:name="Hyperlink" w:semiHidden="1" w:unhideWhenUsed="1"/>
+    <w:lsdException w:name="FollowedHyperlink" w:semiHidden="1" w:unhideWhenUsed="1"/>
+    <w:lsdException w:name="Strong" w:uiPriority="22" w:qFormat="1"/>
+    <w:lsdException w:name="Emphasis" w:uiPriority="20" w:qFormat="1"/>
+    <w:lsdException w:name="Document Map" w:semiHidden="1" w:unhideWhenUsed="1"/>
+    <w:lsdException w:name="Plain Text" w:semiHidden="1" w:unhideWhenUsed="1"/>
+    <w:lsdException w:name="E-mail Signature" w:semiHidden="1" w:unhideWhenUsed="1"/>
+    <w:lsdException w:name="HTML Top of Form" w:semiHidden="1" w:unhideWhenUsed="1"/>
+    <w:lsdException w:name="HTML Bottom of Form" w:semiHidden="1" w:unhideWhenUsed="1"/>
+    <w:lsdException w:name="Normal (Web)" w:semiHidden="1" w:unhideWhenUsed="1"/>
+    <w:lsdException w:name="HTML Acronym" w:semiHidden="1" w:unhideWhenUsed="1"/>
+    <w:lsdException w:name="HTML Address" w:semiHidden="1" w:unhideWhenUsed="1"/>
+    <w:lsdException w:name="HTML Cite" w:semiHidden="1" w:unhideWhenUsed="1"/>
+    <w:lsdException w:name="HTML Code" w:semiHidden="1" w:unhideWhenUsed="1"/>
+    <w:lsdException w:name="HTML Definition" w:semiHidden="1" w:unhideWhenUsed="1"/>
+    <w:lsdException w:name="HTML Keyboard" w:semiHidden="1" w:unhideWhenUsed="1"/>
+    <w:lsdException w:name="HTML Preformatted" w:semiHidden="1" w:unhideWhenUsed="1"/>
+    <w:lsdException w:name="HTML Sample" w:semiHidden="1" w:unhideWhenUsed="1"/>
+    <w:lsdException w:name="HTML Typewriter" w:semiHidden="1" w:unhideWhenUsed="1"/>
+    <w:lsdException w:name="HTML Variable" w:semiHidden="1" w:unhideWhenUsed="1"/>
+    <w:lsdException w:name="Normal Table" w:semiHidden="1" w:unhideWhenUsed="1"/>
+    <w:lsdException w:name="annotation subject" w:semiHidden="1" w:unhideWhenUsed="1"/>
+    <w:lsdException w:name="No List" w:semiHidden="1" w:unhideWhenUsed="1"/>
+    <w:lsdException w:name="Outline List 1" w:semiHidden="1" w:unhideWhenUsed="1"/>
+    <w:lsdException w:name="Outline List 2" w:semiHidden="1" w:unhideWhenUsed="1"/>
+    <w:lsdException w:name="Outline List 3" w:semiHidden="1" w:unhideWhenUsed="1"/>
+    <w:lsdException w:name="Table Simple 1" w:semiHidden="1" w:unhideWhenUsed="1"/>
+    <w:lsdException w:name="Table Simple 2" w:semiHidden="1" w:unhideWhenUsed="1"/>
+    <w:lsdException w:name="Table Simple 3" w:semiHidden="1" w:unhideWhenUsed="1"/>
+    <w:lsdException w:name="Table Classic 1" w:semiHidden="1" w:unhideWhenUsed="1"/>
+    <w:lsdException w:name="Table Classic 2" w:semiHidden="1" w:unhideWhenUsed="1"/>
+    <w:lsdException w:name="Table Classic 3" w:semiHidden="1" w:unhideWhenUsed="1"/>
+    <w:lsdException w:name="Table Classic 4" w:semiHidden="1" w:unhideWhenUsed="1"/>
+    <w:lsdException w:name="Table Colorful 1" w:semiHidden="1" w:unhideWhenUsed="1"/>
+    <w:lsdException w:name="Table Colorful 2" w:semiHidden="1" w:unhideWhenUsed="1"/>
+    <w:lsdException w:name="Table Colorful 3" w:semiHidden="1" w:unhideWhenUsed="1"/>
+    <w:lsdException w:name="Table Columns 1" w:semiHidden="1" w:unhideWhenUsed="1"/>
+    <w:lsdException w:name="Table Columns 2" w:semiHidden="1" w:unhideWhenUsed="1"/>
+    <w:lsdException w:name="Table Columns 3" w:semiHidden="1" w:unhideWhenUsed="1"/>
+    <w:lsdException w:name="Table Columns 4" w:semiHidden="1" w:unhideWhenUsed="1"/>
+    <w:lsdException w:name="Table Columns 5" w:semiHidden="1" w:unhideWhenUsed="1"/>
+    <w:lsdException w:name="Table Grid 1" w:semiHidden="1" w:unhideWhenUsed="1"/>
+    <w:lsdException w:name="Table Grid 2" w:semiHidden="1" w:unhideWhenUsed="1"/>
+    <w:lsdException w:name="Table Grid 3" w:semiHidden="1" w:unhideWhenUsed="1"/>
+    <w:lsdException w:name="Table Grid 4" w:semiHidden="1" w:unhideWhenUsed="1"/>
+    <w:lsdException w:name="Table Grid 5" w:semiHidden="1" w:unhideWhenUsed="1"/>
+    <w:lsdException w:name="Table Grid 6" w:semiHidden="1" w:unhideWhenUsed="1"/>
+    <w:lsdException w:name="Table Grid 7" w:semiHidden="1" w:unhideWhenUsed="1"/>
+    <w:lsdException w:name="Table Grid 8" w:semiHidden="1" w:unhideWhenUsed="1"/>
+    <w:lsdException w:name="Table List 1" w:semiHidden="1" w:unhideWhenUsed="1"/>
+    <w:lsdException w:name="Table List 2" w:semiHidden="1" w:unhideWhenUsed="1"/>
+    <w:lsdException w:name="Table List 3" w:semiHidden="1" w:unhideWhenUsed="1"/>
+    <w:lsdException w:name="Table List 4" w:semiHidden="1" w:unhideWhenUsed="1"/>
+    <w:lsdException w:name="Table List 5" w:semiHidden="1" w:unhideWhenUsed="1"/>
+    <w:lsdException w:name="Table List 6" w:semiHidden="1" w:unhideWhenUsed="1"/>
+    <w:lsdException w:name="Table List 7" w:semiHidden="1" w:unhideWhenUsed="1"/>
+    <w:lsdException w:name="Table List 8" w:semiHidden="1" w:unhideWhenUsed="1"/>
+    <w:lsdException w:name="Table 3D effects 1" w:semiHidden="1" w:unhideWhenUsed="1"/>
+    <w:lsdException w:name="Table 3D effects 2" w:semiHidden="1" w:unhideWhenUsed="1"/>
+    <w:lsdException w:name="Table 3D effects 3" w:semiHidden="1" w:unhideWhenUsed="1"/>
+    <w:lsdException w:name="Table Contemporary" w:semiHidden="1" w:unhideWhenUsed="1"/>
+    <w:lsdException w:name="Table Elegant" w:semiHidden="1" w:unhideWhenUsed="1"/>
+    <w:lsdException w:name="Table Professional" w:semiHidden="1" w:unhideWhenUsed="1"/>
+    <w:lsdException w:name="Table Subtle 1" w:semiHidden="1" w:unhideWhenUsed="1"/>
+    <w:lsdException w:name="Table Subtle 2" w:semiHidden="1" w:unhideWhenUsed="1"/>
+    <w:lsdException w:name="Table Web 1" w:semiHidden="1" w:unhideWhenUsed="1"/>
+    <w:lsdException w:name="Table Web 2" w:semiHidden="1" w:unhideWhenUsed="1"/>
+    <w:lsdException w:name="Table Web 3" w:semiHidden="1" w:unhideWhenUsed="1"/>
+    <w:lsdException w:name="Balloon Text" w:semiHidden="1" w:unhideWhenUsed="1"/>
+    <w:lsdException w:name="Table Grid" w:uiPriority="39"/>
+    <w:lsdException w:name="Table Theme" w:semiHidden="1" w:unhideWhenUsed="1"/>
+    <w:lsdException w:name="Placeholder Text" w:semiHidden="1"/>
+    <w:lsdException w:name="No Spacing" w:uiPriority="1" w:qFormat="1"/>
+    <w:lsdException w:name="Light Shading" w:uiPriority="60"/>
+    <w:lsdException w:name="Light List" w:uiPriority="61"/>
+    <w:lsdException w:name="Light Grid" w:uiPriority="62"/>
+    <w:lsdException w:name="Medium Shading 1" w:uiPriority="63"/>
+    <w:lsdException w:name="Medium Shading 2" w:uiPriority="64"/>
+    <w:lsdException w:name="Medium List 1" w:uiPriority="65"/>
+    <w:lsdException w:name="Medium List 2" w:uiPriority="66"/>
+    <w:lsdException w:name="Medium Grid 1" w:uiPriority="67"/>
+    <w:lsdException w:name="Medium Grid 2" w:uiPriority="68"/>
+    <w:lsdException w:name="Medium Grid 3" w:uiPriority="69"/>
+    <w:lsdException w:name="Dark List" w:uiPriority="70"/>
+    <w:lsdException w:name="Colorful Shading" w:uiPriority="71"/>
+    <w:lsdException w:name="Colorful List" w:uiPriority="72"/>
+    <w:lsdException w:name="Colorful Grid" w:uiPriority="73"/>
+    <w:lsdException w:name="Light Shading Accent 1" w:uiPriority="60"/>
+    <w:lsdException w:name="Light List Accent 1" w:uiPriority="61"/>
+    <w:lsdException w:name="Light Grid Accent 1" w:uiPriority="62"/>
+    <w:lsdException w:name="Medium Shading 1 Accent 1" w:uiPriority="63"/>
+    <w:lsdException w:name="Medium Shading 2 Accent 1" w:uiPriority="64"/>
+    <w:lsdException w:name="Medium List 1 Accent 1" w:uiPriority="65"/>
+    <w:lsdException w:name="Revision" w:semiHidden="1"/>
+    <w:lsdException w:name="List Paragraph" w:uiPriority="34" w:qFormat="1"/>
+    <w:lsdException w:name="Quote" w:uiPriority="29" w:qFormat="1"/>
+    <w:lsdException w:name="Intense Quote" w:uiPriority="30" w:qFormat="1"/>
+    <w:lsdException w:name="Medium List 2 Accent 1" w:uiPriority="66"/>
+    <w:lsdException w:name="Medium Grid 1 Accent 1" w:uiPriority="67"/>
+    <w:lsdException w:name="Medium Grid 2 Accent 1" w:uiPriority="68"/>
+    <w:lsdException w:name="Medium Grid 3 Accent 1" w:uiPriority="69"/>
+    <w:lsdException w:name="Dark List Accent 1" w:uiPriority="70"/>
+    <w:lsdException w:name="Colorful Shading Accent 1" w:uiPriority="71"/>
+    <w:lsdException w:name="Colorful List Accent 1" w:uiPriority="72"/>
+    <w:lsdException w:name="Colorful Grid Accent 1" w:uiPriority="73"/>
+    <w:lsdException w:name="Light Shading Accent 2" w:uiPriority="60"/>
+    <w:lsdException w:name="Light List Accent 2" w:uiPriority="61"/>
+    <w:lsdException w:name="Light Grid Accent 2" w:uiPriority="62"/>
+    <w:lsdException w:name="Medium Shading 1 Accent 2" w:uiPriority="63"/>
+    <w:lsdException w:name="Medium Shading 2 Accent 2" w:uiPriority="64"/>
+    <w:lsdException w:name="Medium List 1 Accent 2" w:uiPriority="65"/>
+    <w:lsdException w:name="Medium List 2 Accent 2" w:uiPriority="66"/>
+    <w:lsdException w:name="Medium Grid 1 Accent 2" w:uiPriority="67"/>
+    <w:lsdException w:name="Medium Grid 2 Accent 2" w:uiPriority="68"/>
+    <w:lsdException w:name="Medium Grid 3 Accent 2" w:uiPriority="69"/>
+    <w:lsdException w:name="Dark List Accent 2" w:uiPriority="70"/>
+    <w:lsdException w:name="Colorful Shading Accent 2" w:uiPriority="71"/>
+    <w:lsdException w:name="Colorful List Accent 2" w:uiPriority="72"/>
+    <w:lsdException w:name="Colorful Grid Accent 2" w:uiPriority="73"/>
+    <w:lsdException w:name="Light Shading Accent 3" w:uiPriority="60"/>
+    <w:lsdException w:name="Light List Accent 3" w:uiPriority="61"/>
+    <w:lsdException w:name="Light Grid Accent 3" w:uiPriority="62"/>
+    <w:lsdException w:name="Medium Shading 1 Accent 3" w:uiPriority="63"/>
+    <w:lsdException w:name="Medium Shading 2 Accent 3" w:uiPriority="64"/>
+    <w:lsdException w:name="Medium List 1 Accent 3" w:uiPriority="65"/>
+    <w:lsdException w:name="Medium List 2 Accent 3" w:uiPriority="66"/>
+    <w:lsdException w:name="Medium Grid 1 Accent 3" w:uiPriority="67"/>
+    <w:lsdException w:name="Medium Grid 2 Accent 3" w:uiPriority="68"/>
+    <w:lsdException w:name="Medium Grid 3 Accent 3" w:uiPriority="69"/>
+    <w:lsdException w:name="Dark List Accent 3" w:uiPriority="70"/>
+    <w:lsdException w:name="Colorful Shading Accent 3" w:uiPriority="71"/>
+    <w:lsdException w:name="Colorful List Accent 3" w:uiPriority="72"/>
+    <w:lsdException w:name="Colorful Grid Accent 3" w:uiPriority="73"/>
+    <w:lsdException w:name="Light Shading Accent 4" w:uiPriority="60"/>
+    <w:lsdException w:name="Light List Accent 4" w:uiPriority="61"/>
+    <w:lsdException w:name="Light Grid Accent 4" w:uiPriority="62"/>
+    <w:lsdException w:name="Medium Shading 1 Accent 4" w:uiPriority="63"/>
+    <w:lsdException w:name="Medium Shading 2 Accent 4" w:uiPriority="64"/>
+    <w:lsdException w:name="Medium List 1 Accent 4" w:uiPriority="65"/>
+    <w:lsdException w:name="Medium List 2 Accent 4" w:uiPriority="66"/>
+    <w:lsdException w:name="Medium Grid 1 Accent 4" w:uiPriority="67"/>
+    <w:lsdException w:name="Medium Grid 2 Accent 4" w:uiPriority="68"/>
+    <w:lsdException w:name="Medium Grid 3 Accent 4" w:uiPriority="69"/>
+    <w:lsdException w:name="Dark List Accent 4" w:uiPriority="70"/>
+    <w:lsdException w:name="Colorful Shading Accent 4" w:uiPriority="71"/>
+    <w:lsdException w:name="Colorful List Accent 4" w:uiPriority="72"/>
+    <w:lsdException w:name="Colorful Grid Accent 4" w:uiPriority="73"/>
+    <w:lsdException w:name="Light Shading Accent 5" w:uiPriority="60"/>
+    <w:lsdException w:name="Light List Accent 5" w:uiPriority="61"/>
+    <w:lsdException w:name="Light Grid Accent 5" w:uiPriority="62"/>
+    <w:lsdException w:name="Medium Shading 1 Accent 5" w:uiPriority="63"/>
+    <w:lsdException w:name="Medium Shading 2 Accent 5" w:uiPriority="64"/>
+    <w:lsdException w:name="Medium List 1 Accent 5" w:uiPriority="65"/>
+    <w:lsdException w:name="Medium List 2 Accent 5" w:uiPriority="66"/>
+    <w:lsdException w:name="Medium Grid 1 Accent 5" w:uiPriority="67"/>
+    <w:lsdException w:name="Medium Grid 2 Accent 5" w:uiPriority="68"/>
+    <w:lsdException w:name="Medium Grid 3 Accent 5" w:uiPriority="69"/>
+    <w:lsdException w:name="Dark List Accent 5" w:uiPriority="70"/>
+    <w:lsdException w:name="Colorful Shading Accent 5" w:uiPriority="71"/>
+    <w:lsdException w:name="Colorful List Accent 5" w:uiPriority="72"/>
+    <w:lsdException w:name="Colorful Grid Accent 5" w:uiPriority="73"/>
+    <w:lsdException w:name="Light Shading Accent 6" w:uiPriority="60"/>
+    <w:lsdException w:name="Light List Accent 6" w:uiPriority="61"/>
+    <w:lsdException w:name="Light Grid Accent 6" w:uiPriority="62"/>
+    <w:lsdException w:name="Medium Shading 1 Accent 6" w:uiPriority="63"/>
+    <w:lsdException w:name="Medium Shading 2 Accent 6" w:uiPriority="64"/>
+    <w:lsdException w:name="Medium List 1 Accent 6" w:uiPriority="65"/>
+    <w:lsdException w:name="Medium List 2 Accent 6" w:uiPriority="66"/>
+    <w:lsdException w:name="Medium Grid 1 Accent 6" w:uiPriority="67"/>
+    <w:lsdException w:name="Medium Grid 2 Accent 6" w:uiPriority="68"/>
+    <w:lsdException w:name="Medium Grid 3 Accent 6" w:uiPriority="69"/>
+    <w:lsdException w:name="Dark List Accent 6" w:uiPriority="70"/>
+    <w:lsdException w:name="Colorful Shading Accent 6" w:uiPriority="71"/>
+    <w:lsdException w:name="Colorful List Accent 6" w:uiPriority="72"/>
+    <w:lsdException w:name="Colorful Grid Accent 6" w:uiPriority="73"/>
+    <w:lsdException w:name="Subtle Emphasis" w:uiPriority="19" w:qFormat="1"/>
+    <w:lsdException w:name="Intense Emphasis" w:uiPriority="21" w:qFormat="1"/>
+    <w:lsdException w:name="Subtle Reference" w:uiPriority="31" w:qFormat="1"/>
+    <w:lsdException w:name="Intense Reference" w:uiPriority="32" w:qFormat="1"/>
+    <w:lsdException w:name="Book Title" w:uiPriority="33" w:qFormat="1"/>
+    <w:lsdException w:name="Bibliography" w:semiHidden="1" w:uiPriority="37" w:unhideWhenUsed="1"/>
+    <w:lsdException w:name="TOC Heading" w:semiHidden="1" w:uiPriority="39" w:unhideWhenUsed="1" w:qFormat="1"/>
+    <w:lsdException w:name="Plain Table 1" w:uiPriority="41"/>
+    <w:lsdException w:name="Plain Table 2" w:uiPriority="42"/>
+    <w:lsdException w:name="Plain Table 3" w:uiPriority="43"/>
+    <w:lsdException w:name="Plain Table 4" w:uiPriority="44"/>
+    <w:lsdException w:name="Plain Table 5" w:uiPriority="45"/>
+    <w:lsdException w:name="Grid Table Light" w:uiPriority="40"/>
+    <w:lsdException w:name="Grid Table 1 Light" w:uiPriority="46"/>
+    <w:lsdException w:name="Grid Table 2" w:uiPriority="47"/>
+    <w:lsdException w:name="Grid Table 3" w:uiPriority="48"/>
+    <w:lsdException w:name="Grid Table 4" w:uiPriority="49"/>
+    <w:lsdException w:name="Grid Table 5 Dark" w:uiPriority="50"/>
+    <w:lsdException w:name="Grid Table 6 Colorful" w:uiPriority="51"/>
+    <w:lsdException w:name="Grid Table 7 Colorful" w:uiPriority="52"/>
+    <w:lsdException w:name="Grid Table 1 Light Accent 1" w:uiPriority="46"/>
+    <w:lsdException w:name="Grid Table 2 Accent 1" w:uiPriority="47"/>
+    <w:lsdException w:name="Grid Table 3 Accent 1" w:uiPriority="48"/>
+    <w:lsdException w:name="Grid Table 4 Accent 1" w:uiPriority="49"/>
+    <w:lsdException w:name="Grid Table 5 Dark Accent 1" w:uiPriority="50"/>
+    <w:lsdException w:name="Grid Table 6 Colorful Accent 1" w:uiPriority="51"/>
+    <w:lsdException w:name="Grid Table 7 Colorful Accent 1" w:uiPriority="52"/>
+    <w:lsdException w:name="Grid Table 1 Light Accent 2" w:uiPriority="46"/>
+    <w:lsdException w:name="Grid Table 2 Accent 2" w:uiPriority="47"/>
+    <w:lsdException w:name="Grid Table 3 Accent 2" w:uiPriority="48"/>
+    <w:lsdException w:name="Grid Table 4 Accent 2" w:uiPriority="49"/>
+    <w:lsdException w:name="Grid Table 5 Dark Accent 2" w:uiPriority="50"/>
+    <w:lsdException w:name="Grid Table 6 Colorful Accent 2" w:uiPriority="51"/>
+    <w:lsdException w:name="Grid Table 7 Colorful Accent 2" w:uiPriority="52"/>
+    <w:lsdException w:name="Grid Table 1 Light Accent 3" w:uiPriority="46"/>
+    <w:lsdException w:name="Grid Table 2 Accent 3" w:uiPriority="47"/>
+    <w:lsdException w:name="Grid Table 3 Accent 3" w:uiPriority="48"/>
+    <w:lsdException w:name="Grid Table 4 Accent 3" w:uiPriority="49"/>
+    <w:lsdException w:name="Grid Table 5 Dark Accent 3" w:uiPriority="50"/>
+    <w:lsdException w:name="Grid Table 6 Colorful Accent 3" w:uiPriority="51"/>
+    <w:lsdException w:name="Grid Table 7 Colorful Accent 3" w:uiPriority="52"/>
+    <w:lsdException w:name="Grid Table 1 Light Accent 4" w:uiPriority="46"/>
+    <w:lsdException w:name="Grid Table 2 Accent 4" w:uiPriority="47"/>
+    <w:lsdException w:name="Grid Table 3 Accent 4" w:uiPriority="48"/>
+    <w:lsdException w:name="Grid Table 4 Accent 4" w:uiPriority="49"/>
+    <w:lsdException w:name="Grid Table 5 Dark Accent 4" w:uiPriority="50"/>
+    <w:lsdException w:name="Grid Table 6 Colorful Accent 4" w:uiPriority="51"/>
+    <w:lsdException w:name="Grid Table 7 Colorful Accent 4" w:uiPriority="52"/>
+    <w:lsdException w:name="Grid Table 1 Light Accent 5" w:uiPriority="46"/>
+    <w:lsdException w:name="Grid Table 2 Accent 5" w:uiPriority="47"/>
+    <w:lsdException w:name="Grid Table 3 Accent 5" w:uiPriority="48"/>
+    <w:lsdException w:name="Grid Table 4 Accent 5" w:uiPriority="49"/>
+    <w:lsdException w:name="Grid Table 5 Dark Accent 5" w:uiPriority="50"/>
+    <w:lsdException w:name="Grid Table 6 Colorful Accent 5" w:uiPriority="51"/>
+    <w:lsdException w:name="Grid Table 7 Colorful Accent 5" w:uiPriority="52"/>
+    <w:lsdException w:name="Grid Table 1 Light Accent 6" w:uiPriority="46"/>
+    <w:lsdException w:name="Grid Table 2 Accent 6" w:uiPriority="47"/>
+    <w:lsdException w:name="Grid Table 3 Accent 6" w:uiPriority="48"/>
+    <w:lsdException w:name="Grid Table 4 Accent 6" w:uiPriority="49"/>
+    <w:lsdException w:name="Grid Table 5 Dark Accent 6" w:uiPriority="50"/>
+    <w:lsdException w:name="Grid Table 6 Colorful Accent 6" w:uiPriority="51"/>
+    <w:lsdException w:name="Grid Table 7 Colorful Accent 6" w:uiPriority="52"/>
+    <w:lsdException w:name="List Table 1 Light" w:uiPriority="46"/>
+    <w:lsdException w:name="List Table 2" w:uiPriority="47"/>
+    <w:lsdException w:name="List Table 3" w:uiPriority="48"/>
+    <w:lsdException w:name="List Table 4" w:uiPriority="49"/>
+    <w:lsdException w:name="List Table 5 Dark" w:uiPriority="50"/>
+    <w:lsdException w:name="List Table 6 Colorful" w:uiPriority="51"/>
+    <w:lsdException w:name="List Table 7 Colorful" w:uiPriority="52"/>
+    <w:lsdException w:name="List Table 1 Light Accent 1" w:uiPriority="46"/>
+    <w:lsdException w:name="List Table 2 Accent 1" w:uiPriority="47"/>
+    <w:lsdException w:name="List Table 3 Accent 1" w:uiPriority="48"/>
+    <w:lsdException w:name="List Table 4 Accent 1" w:uiPriority="49"/>
+    <w:lsdException w:name="List Table 5 Dark Accent 1" w:uiPriority="50"/>
+    <w:lsdException w:name="List Table 6 Colorful Accent 1" w:uiPriority="51"/>
+    <w:lsdException w:name="List Table 7 Colorful Accent 1" w:uiPriority="52"/>
+    <w:lsdException w:name="List Table 1 Light Accent 2" w:uiPriority="46"/>
+    <w:lsdException w:name="List Table 2 Accent 2" w:uiPriority="47"/>
+    <w:lsdException w:name="List Table 3 Accent 2" w:uiPriority="48"/>
+    <w:lsdException w:name="List Table 4 Accent 2" w:uiPriority="49"/>
+    <w:lsdException w:name="List Table 5 Dark Accent 2" w:uiPriority="50"/>
+    <w:lsdException w:name="List Table 6 Colorful Accent 2" w:uiPriority="51"/>
+    <w:lsdException w:name="List Table 7 Colorful Accent 2" w:uiPriority="52"/>
+    <w:lsdException w:name="List Table 1 Light Accent 3" w:uiPriority="46"/>
+    <w:lsdException w:name="List Table 2 Accent 3" w:uiPriority="47"/>
+    <w:lsdException w:name="List Table 3 Accent 3" w:uiPriority="48"/>
+    <w:lsdException w:name="List Table 4 Accent 3" w:uiPriority="49"/>
+    <w:lsdException w:name="List Table 5 Dark Accent 3" w:uiPriority="50"/>
+    <w:lsdException w:name="List Table 6 Colorful Accent 3" w:uiPriority="51"/>
+    <w:lsdException w:name="List Table 7 Colorful Accent 3" w:uiPriority="52"/>
+    <w:lsdException w:name="List Table 1 Light Accent 4" w:uiPriority="46"/>
+    <w:lsdException w:name="List Table 2 Accent 4" w:uiPriority="47"/>
+    <w:lsdException w:name="List Table 3 Accent 4" w:uiPriority="48"/>
+    <w:lsdException w:name="List Table 4 Accent 4" w:uiPriority="49"/>
+    <w:lsdException w:name="List Table 5 Dark Accent 4" w:uiPriority="50"/>
+    <w:lsdException w:name="List Table 6 Colorful Accent 4" w:uiPriority="51"/>
+    <w:lsdException w:name="List Table 7 Colorful Accent 4" w:uiPriority="52"/>
+    <w:lsdException w:name="List Table 1 Light Accent 5" w:uiPriority="46"/>
+    <w:lsdException w:name="List Table 2 Accent 5" w:uiPriority="47"/>
+    <w:lsdException w:name="List Table 3 Accent 5" w:uiPriority="48"/>
+    <w:lsdException w:name="List Table 4 Accent 5" w:uiPriority="49"/>
+    <w:lsdException w:name="List Table 5 Dark Accent 5" w:uiPriority="50"/>
+    <w:lsdException w:name="List Table 6 Colorful Accent 5" w:uiPriority="51"/>
+    <w:lsdException w:name="List Table 7 Colorful Accent 5" w:uiPriority="52"/>
+    <w:lsdException w:name="List Table 1 Light Accent 6" w:uiPriority="46"/>
+    <w:lsdException w:name="List Table 2 Accent 6" w:uiPriority="47"/>
+    <w:lsdException w:name="List Table 3 Accent 6" w:uiPriority="48"/>
+    <w:lsdException w:name="List Table 4 Accent 6" w:uiPriority="49"/>
+    <w:lsdException w:name="List Table 5 Dark Accent 6" w:uiPriority="50"/>
+    <w:lsdException w:name="List Table 6 Colorful Accent 6" w:uiPriority="51"/>
+    <w:lsdException w:name="List Table 7 Colorful Accent 6" w:uiPriority="52"/>
+    <w:lsdException w:name="Mention" w:semiHidden="1" w:unhideWhenUsed="1"/>
+    <w:lsdException w:name="Smart Hyperlink" w:semiHidden="1" w:unhideWhenUsed="1"/>
+    <w:lsdException w:name="Hashtag" w:semiHidden="1" w:unhideWhenUsed="1"/>
+    <w:lsdException w:name="Unresolved Mention" w:semiHidden="1" w:unhideWhenUsed="1"/>
+    <w:lsdException w:name="Smart Link" w:semiHidden="1" w:unhideWhenUsed="1"/>
   </w:latentStyles>
   <w:style w:type="paragraph" w:default="1" w:styleId="Normlny">
     <w:name w:val="Normal"/>
@@ -954,7 +1629,6 @@
   <w:style w:type="character" w:default="1" w:styleId="Predvolenpsmoodseku">
     <w:name w:val="Default Paragraph Font"/>
     <w:uiPriority w:val="1"/>
-    <w:semiHidden/>
     <w:unhideWhenUsed/>
   </w:style>
   <w:style w:type="table" w:default="1" w:styleId="Normlnatabuka">
@@ -962,7 +1636,6 @@
     <w:uiPriority w:val="99"/>
     <w:semiHidden/>
     <w:unhideWhenUsed/>
-    <w:qFormat/>
     <w:tblPr>
       <w:tblInd w:w="0" w:type="dxa"/>
       <w:tblCellMar>
@@ -1255,7 +1928,7 @@
       <w:color w:val="0F4761" w:themeColor="accent1" w:themeShade="BF"/>
     </w:rPr>
   </w:style>
-  <w:style w:type="character" w:styleId="Intenzvnyodkaz">
+  <w:style w:type="character" w:styleId="Zvraznenodkaz">
     <w:name w:val="Intense Reference"/>
     <w:basedOn w:val="Predvolenpsmoodseku"/>
     <w:uiPriority w:val="32"/>
@@ -1280,8 +1953,8 @@
       <w:u w:val="single"/>
     </w:rPr>
   </w:style>
-  <w:style w:type="character" w:customStyle="1" w:styleId="UnresolvedMention">
-    <w:name w:val="Unresolved Mention"/>
+  <w:style w:type="character" w:customStyle="1" w:styleId="Nevyrieenzmienka1">
+    <w:name w:val="Nevyriešená zmienka1"/>
     <w:basedOn w:val="Predvolenpsmoodseku"/>
     <w:uiPriority w:val="99"/>
     <w:semiHidden/>
@@ -1321,6 +1994,130 @@
       <w:sz w:val="16"/>
       <w:szCs w:val="16"/>
     </w:rPr>
+  </w:style>
+  <w:style w:type="character" w:styleId="PouitHypertextovPrepojenie">
+    <w:name w:val="FollowedHyperlink"/>
+    <w:basedOn w:val="Predvolenpsmoodseku"/>
+    <w:uiPriority w:val="99"/>
+    <w:semiHidden/>
+    <w:unhideWhenUsed/>
+    <w:rsid w:val="00954D37"/>
+    <w:rPr>
+      <w:color w:val="96607D" w:themeColor="followedHyperlink"/>
+      <w:u w:val="single"/>
+    </w:rPr>
+  </w:style>
+  <w:style w:type="character" w:styleId="Odkaznakomentr">
+    <w:name w:val="annotation reference"/>
+    <w:basedOn w:val="Predvolenpsmoodseku"/>
+    <w:uiPriority w:val="99"/>
+    <w:semiHidden/>
+    <w:unhideWhenUsed/>
+    <w:rsid w:val="002A7E84"/>
+    <w:rPr>
+      <w:sz w:val="16"/>
+      <w:szCs w:val="16"/>
+    </w:rPr>
+  </w:style>
+  <w:style w:type="paragraph" w:styleId="Textkomentra">
+    <w:name w:val="annotation text"/>
+    <w:basedOn w:val="Normlny"/>
+    <w:link w:val="TextkomentraChar"/>
+    <w:uiPriority w:val="99"/>
+    <w:semiHidden/>
+    <w:unhideWhenUsed/>
+    <w:rsid w:val="002A7E84"/>
+    <w:pPr>
+      <w:spacing w:line="240" w:lineRule="auto"/>
+    </w:pPr>
+    <w:rPr>
+      <w:sz w:val="20"/>
+      <w:szCs w:val="20"/>
+    </w:rPr>
+  </w:style>
+  <w:style w:type="character" w:customStyle="1" w:styleId="TextkomentraChar">
+    <w:name w:val="Text komentára Char"/>
+    <w:basedOn w:val="Predvolenpsmoodseku"/>
+    <w:link w:val="Textkomentra"/>
+    <w:uiPriority w:val="99"/>
+    <w:semiHidden/>
+    <w:rsid w:val="002A7E84"/>
+    <w:rPr>
+      <w:sz w:val="20"/>
+      <w:szCs w:val="20"/>
+    </w:rPr>
+  </w:style>
+  <w:style w:type="paragraph" w:styleId="Predmetkomentra">
+    <w:name w:val="annotation subject"/>
+    <w:basedOn w:val="Textkomentra"/>
+    <w:next w:val="Textkomentra"/>
+    <w:link w:val="PredmetkomentraChar"/>
+    <w:uiPriority w:val="99"/>
+    <w:semiHidden/>
+    <w:unhideWhenUsed/>
+    <w:rsid w:val="002A7E84"/>
+    <w:rPr>
+      <w:b/>
+      <w:bCs/>
+    </w:rPr>
+  </w:style>
+  <w:style w:type="character" w:customStyle="1" w:styleId="PredmetkomentraChar">
+    <w:name w:val="Predmet komentára Char"/>
+    <w:basedOn w:val="TextkomentraChar"/>
+    <w:link w:val="Predmetkomentra"/>
+    <w:uiPriority w:val="99"/>
+    <w:semiHidden/>
+    <w:rsid w:val="002A7E84"/>
+    <w:rPr>
+      <w:b/>
+      <w:bCs/>
+      <w:sz w:val="20"/>
+      <w:szCs w:val="20"/>
+    </w:rPr>
+  </w:style>
+  <w:style w:type="paragraph" w:styleId="Hlavika">
+    <w:name w:val="header"/>
+    <w:basedOn w:val="Normlny"/>
+    <w:link w:val="HlavikaChar"/>
+    <w:uiPriority w:val="99"/>
+    <w:unhideWhenUsed/>
+    <w:rsid w:val="00130EC9"/>
+    <w:pPr>
+      <w:tabs>
+        <w:tab w:val="center" w:pos="4513"/>
+        <w:tab w:val="right" w:pos="9026"/>
+      </w:tabs>
+      <w:spacing w:after="0" w:line="240" w:lineRule="auto"/>
+    </w:pPr>
+  </w:style>
+  <w:style w:type="character" w:customStyle="1" w:styleId="HlavikaChar">
+    <w:name w:val="Hlavička Char"/>
+    <w:basedOn w:val="Predvolenpsmoodseku"/>
+    <w:link w:val="Hlavika"/>
+    <w:uiPriority w:val="99"/>
+    <w:rsid w:val="00130EC9"/>
+  </w:style>
+  <w:style w:type="paragraph" w:styleId="Pta">
+    <w:name w:val="footer"/>
+    <w:basedOn w:val="Normlny"/>
+    <w:link w:val="PtaChar"/>
+    <w:uiPriority w:val="99"/>
+    <w:unhideWhenUsed/>
+    <w:rsid w:val="00130EC9"/>
+    <w:pPr>
+      <w:tabs>
+        <w:tab w:val="center" w:pos="4513"/>
+        <w:tab w:val="right" w:pos="9026"/>
+      </w:tabs>
+      <w:spacing w:after="0" w:line="240" w:lineRule="auto"/>
+    </w:pPr>
+  </w:style>
+  <w:style w:type="character" w:customStyle="1" w:styleId="PtaChar">
+    <w:name w:val="Päta Char"/>
+    <w:basedOn w:val="Predvolenpsmoodseku"/>
+    <w:link w:val="Pta"/>
+    <w:uiPriority w:val="99"/>
+    <w:rsid w:val="00130EC9"/>
   </w:style>
 </w:styles>
 </file>
@@ -1614,7 +2411,7 @@
   <a:extraClrSchemeLst/>
   <a:extLst>
     <a:ext uri="{05A4C25C-085E-4340-85A3-A5531E510DB2}">
-      <thm15:themeFamily xmlns:thm15="http://schemas.microsoft.com/office/thememl/2012/main" xmlns="" name="Office Theme" id="{2E142A2C-CD16-42D6-873A-C26D2A0506FA}" vid="{1BDDFF52-6CD6-40A5-AB3C-68EB2F1E4D0A}"/>
+      <thm15:themeFamily xmlns:thm15="http://schemas.microsoft.com/office/thememl/2012/main" name="Office Theme" id="{2E142A2C-CD16-42D6-873A-C26D2A0506FA}" vid="{1BDDFF52-6CD6-40A5-AB3C-68EB2F1E4D0A}"/>
     </a:ext>
   </a:extLst>
 </a:theme>
